--- a/trunk/文档/详细设计/数据库设计_陈益民.docx
+++ b/trunk/文档/详细设计/数据库设计_陈益民.docx
@@ -61,7 +61,7 @@
           <v:shape id="_x0000_i1025" type="#_x0000_t75" style="width:437.25pt;height:333pt" o:ole="">
             <v:imagedata r:id="rId7" o:title=""/>
           </v:shape>
-          <o:OLEObject Type="Embed" ProgID="Visio.Drawing.11" ShapeID="_x0000_i1025" DrawAspect="Content" ObjectID="_1362038132" r:id="rId8"/>
+          <o:OLEObject Type="Embed" ProgID="Visio.Drawing.11" ShapeID="_x0000_i1025" DrawAspect="Content" ObjectID="_1362054434" r:id="rId8"/>
         </w:object>
       </w:r>
     </w:p>
@@ -12901,6 +12901,262 @@
           <w:p>
             <w:pPr>
               <w:rPr>
+                <w:rFonts w:hint="eastAsia"/>
+                <w:b w:val="0"/>
+              </w:rPr>
+            </w:pPr>
+            <w:r>
+              <w:rPr>
+                <w:rFonts w:hint="eastAsia"/>
+                <w:b w:val="0"/>
+              </w:rPr>
+              <w:t>版本</w:t>
+            </w:r>
+            <w:r>
+              <w:rPr>
+                <w:rFonts w:hint="eastAsia"/>
+                <w:b w:val="0"/>
+              </w:rPr>
+              <w:t>序</w:t>
+            </w:r>
+            <w:r>
+              <w:rPr>
+                <w:rFonts w:hint="eastAsia"/>
+                <w:b w:val="0"/>
+              </w:rPr>
+              <w:t>号</w:t>
+            </w:r>
+          </w:p>
+        </w:tc>
+        <w:tc>
+          <w:tcPr>
+            <w:tcW w:w="1420" w:type="dxa"/>
+          </w:tcPr>
+          <w:p>
+            <w:pPr>
+              <w:cnfStyle w:val="000000100000"/>
+              <w:rPr>
+                <w:rFonts w:hint="eastAsia"/>
+              </w:rPr>
+            </w:pPr>
+            <w:r>
+              <w:rPr>
+                <w:rFonts w:hint="eastAsia"/>
+              </w:rPr>
+              <w:t>versionNO</w:t>
+            </w:r>
+          </w:p>
+        </w:tc>
+        <w:tc>
+          <w:tcPr>
+            <w:tcW w:w="1420" w:type="dxa"/>
+          </w:tcPr>
+          <w:p>
+            <w:pPr>
+              <w:cnfStyle w:val="000000100000"/>
+              <w:rPr>
+                <w:rFonts w:hint="eastAsia"/>
+              </w:rPr>
+            </w:pPr>
+            <w:r>
+              <w:rPr>
+                <w:rFonts w:hint="eastAsia"/>
+              </w:rPr>
+              <w:t>int</w:t>
+            </w:r>
+          </w:p>
+        </w:tc>
+        <w:tc>
+          <w:tcPr>
+            <w:tcW w:w="1420" w:type="dxa"/>
+          </w:tcPr>
+          <w:p>
+            <w:pPr>
+              <w:cnfStyle w:val="000000100000"/>
+              <w:rPr>
+                <w:rFonts w:hint="eastAsia"/>
+              </w:rPr>
+            </w:pPr>
+            <w:r>
+              <w:rPr>
+                <w:rFonts w:hint="eastAsia"/>
+              </w:rPr>
+              <w:t>无</w:t>
+            </w:r>
+          </w:p>
+        </w:tc>
+        <w:tc>
+          <w:tcPr>
+            <w:tcW w:w="1421" w:type="dxa"/>
+          </w:tcPr>
+          <w:p>
+            <w:pPr>
+              <w:cnfStyle w:val="000000100000"/>
+              <w:rPr>
+                <w:rFonts w:hint="eastAsia"/>
+              </w:rPr>
+            </w:pPr>
+            <w:r>
+              <w:rPr>
+                <w:rFonts w:hint="eastAsia"/>
+              </w:rPr>
+              <w:t>键入</w:t>
+            </w:r>
+          </w:p>
+        </w:tc>
+        <w:tc>
+          <w:tcPr>
+            <w:tcW w:w="1421" w:type="dxa"/>
+          </w:tcPr>
+          <w:p>
+            <w:pPr>
+              <w:cnfStyle w:val="000000100000"/>
+              <w:rPr>
+                <w:rFonts w:hint="eastAsia"/>
+              </w:rPr>
+            </w:pPr>
+            <w:r>
+              <w:rPr>
+                <w:rFonts w:hint="eastAsia"/>
+              </w:rPr>
+              <w:t>是</w:t>
+            </w:r>
+          </w:p>
+        </w:tc>
+      </w:tr>
+      <w:tr>
+        <w:trPr>
+          <w:cnfStyle w:val="000000010000"/>
+        </w:trPr>
+        <w:tc>
+          <w:tcPr>
+            <w:cnfStyle w:val="001000000000"/>
+            <w:tcW w:w="1420" w:type="dxa"/>
+          </w:tcPr>
+          <w:p>
+            <w:pPr>
+              <w:rPr>
+                <w:rFonts w:hint="eastAsia"/>
+                <w:b w:val="0"/>
+              </w:rPr>
+            </w:pPr>
+            <w:r>
+              <w:rPr>
+                <w:rFonts w:hint="eastAsia"/>
+                <w:b w:val="0"/>
+              </w:rPr>
+              <w:t>文件总大小</w:t>
+            </w:r>
+          </w:p>
+        </w:tc>
+        <w:tc>
+          <w:tcPr>
+            <w:tcW w:w="1420" w:type="dxa"/>
+          </w:tcPr>
+          <w:p>
+            <w:pPr>
+              <w:cnfStyle w:val="000000010000"/>
+              <w:rPr>
+                <w:rFonts w:hint="eastAsia"/>
+              </w:rPr>
+            </w:pPr>
+            <w:r>
+              <w:rPr>
+                <w:rFonts w:hint="eastAsia"/>
+              </w:rPr>
+              <w:t>fileSize</w:t>
+            </w:r>
+          </w:p>
+        </w:tc>
+        <w:tc>
+          <w:tcPr>
+            <w:tcW w:w="1420" w:type="dxa"/>
+          </w:tcPr>
+          <w:p>
+            <w:pPr>
+              <w:cnfStyle w:val="000000010000"/>
+              <w:rPr>
+                <w:rFonts w:hint="eastAsia"/>
+              </w:rPr>
+            </w:pPr>
+            <w:r>
+              <w:rPr>
+                <w:rFonts w:hint="eastAsia"/>
+              </w:rPr>
+              <w:t>float</w:t>
+            </w:r>
+          </w:p>
+        </w:tc>
+        <w:tc>
+          <w:tcPr>
+            <w:tcW w:w="1420" w:type="dxa"/>
+          </w:tcPr>
+          <w:p>
+            <w:pPr>
+              <w:cnfStyle w:val="000000010000"/>
+              <w:rPr>
+                <w:rFonts w:hint="eastAsia"/>
+              </w:rPr>
+            </w:pPr>
+            <w:r>
+              <w:rPr>
+                <w:rFonts w:hint="eastAsia"/>
+              </w:rPr>
+              <w:t>无</w:t>
+            </w:r>
+          </w:p>
+        </w:tc>
+        <w:tc>
+          <w:tcPr>
+            <w:tcW w:w="1421" w:type="dxa"/>
+          </w:tcPr>
+          <w:p>
+            <w:pPr>
+              <w:cnfStyle w:val="000000010000"/>
+              <w:rPr>
+                <w:rFonts w:hint="eastAsia"/>
+              </w:rPr>
+            </w:pPr>
+            <w:r>
+              <w:rPr>
+                <w:rFonts w:hint="eastAsia"/>
+              </w:rPr>
+              <w:t>自动</w:t>
+            </w:r>
+          </w:p>
+        </w:tc>
+        <w:tc>
+          <w:tcPr>
+            <w:tcW w:w="1421" w:type="dxa"/>
+          </w:tcPr>
+          <w:p>
+            <w:pPr>
+              <w:cnfStyle w:val="000000010000"/>
+              <w:rPr>
+                <w:rFonts w:hint="eastAsia"/>
+              </w:rPr>
+            </w:pPr>
+            <w:r>
+              <w:rPr>
+                <w:rFonts w:hint="eastAsia"/>
+              </w:rPr>
+              <w:t>是</w:t>
+            </w:r>
+          </w:p>
+        </w:tc>
+      </w:tr>
+      <w:tr>
+        <w:trPr>
+          <w:cnfStyle w:val="000000100000"/>
+        </w:trPr>
+        <w:tc>
+          <w:tcPr>
+            <w:cnfStyle w:val="001000000000"/>
+            <w:tcW w:w="1420" w:type="dxa"/>
+          </w:tcPr>
+          <w:p>
+            <w:pPr>
+              <w:rPr>
                 <w:b w:val="0"/>
               </w:rPr>
             </w:pPr>
@@ -13922,6 +14178,7 @@
                 <w:rFonts w:hint="eastAsia"/>
                 <w:b w:val="0"/>
               </w:rPr>
+              <w:lastRenderedPageBreak/>
               <w:t>帖子内容</w:t>
             </w:r>
           </w:p>
@@ -14132,7 +14389,6 @@
                 <w:rFonts w:hint="eastAsia"/>
                 <w:b w:val="0"/>
               </w:rPr>
-              <w:lastRenderedPageBreak/>
               <w:t>小组编号</w:t>
             </w:r>
           </w:p>
@@ -16625,6 +16881,7 @@
                 <w:rFonts w:hint="eastAsia"/>
                 <w:b w:val="0"/>
               </w:rPr>
+              <w:lastRenderedPageBreak/>
               <w:t>编号</w:t>
             </w:r>
           </w:p>
@@ -16835,7 +17092,6 @@
                 <w:rFonts w:hint="eastAsia"/>
                 <w:b w:val="0"/>
               </w:rPr>
-              <w:lastRenderedPageBreak/>
               <w:t>功能状态</w:t>
             </w:r>
           </w:p>
@@ -16925,9 +17181,6 @@
     <w:p>
       <w:pPr>
         <w:pStyle w:val="2"/>
-        <w:rPr>
-          <w:rFonts w:hint="eastAsia"/>
-        </w:rPr>
       </w:pPr>
       <w:r>
         <w:rPr>
@@ -17855,7 +18108,7 @@
 </file>
 
 <file path=customXml/itemProps1.xml><?xml version="1.0" encoding="utf-8"?>
-<ds:datastoreItem xmlns:ds="http://schemas.openxmlformats.org/officeDocument/2006/customXml" ds:itemID="{B51BD255-0213-4639-982E-50AE13ABAF6B}">
+<ds:datastoreItem xmlns:ds="http://schemas.openxmlformats.org/officeDocument/2006/customXml" ds:itemID="{CD4D4F4D-3832-4A17-8040-DAB5831634AC}">
   <ds:schemaRefs>
     <ds:schemaRef ds:uri="http://schemas.openxmlformats.org/officeDocument/2006/bibliography"/>
   </ds:schemaRefs>

--- a/trunk/文档/详细设计/数据库设计_陈益民.docx
+++ b/trunk/文档/详细设计/数据库设计_陈益民.docx
@@ -61,7 +61,7 @@
           <v:shape id="_x0000_i1025" type="#_x0000_t75" style="width:437.25pt;height:333pt" o:ole="">
             <v:imagedata r:id="rId7" o:title=""/>
           </v:shape>
-          <o:OLEObject Type="Embed" ProgID="Visio.Drawing.11" ShapeID="_x0000_i1025" DrawAspect="Content" ObjectID="_1362054434" r:id="rId8"/>
+          <o:OLEObject Type="Embed" ProgID="Visio.Drawing.11" ShapeID="_x0000_i1025" DrawAspect="Content" ObjectID="_1362510297" r:id="rId8"/>
         </w:object>
       </w:r>
     </w:p>
@@ -357,12 +357,14 @@
             <w:pPr>
               <w:cnfStyle w:val="000000010000"/>
             </w:pPr>
+            <w:proofErr w:type="spellStart"/>
             <w:r>
               <w:rPr>
                 <w:rFonts w:hint="eastAsia"/>
               </w:rPr>
               <w:t>sid</w:t>
             </w:r>
+            <w:proofErr w:type="spellEnd"/>
           </w:p>
         </w:tc>
         <w:tc>
@@ -672,12 +674,14 @@
             <w:pPr>
               <w:cnfStyle w:val="000000100000"/>
             </w:pPr>
+            <w:proofErr w:type="spellStart"/>
             <w:r>
               <w:rPr>
                 <w:rFonts w:hint="eastAsia"/>
               </w:rPr>
               <w:t>phoneNO</w:t>
             </w:r>
+            <w:proofErr w:type="spellEnd"/>
           </w:p>
         </w:tc>
         <w:tc>
@@ -1127,12 +1131,14 @@
             <w:pPr>
               <w:cnfStyle w:val="000000010000"/>
             </w:pPr>
+            <w:proofErr w:type="spellStart"/>
             <w:r>
               <w:rPr>
                 <w:rFonts w:hint="eastAsia"/>
               </w:rPr>
               <w:t>tid</w:t>
             </w:r>
+            <w:proofErr w:type="spellEnd"/>
           </w:p>
         </w:tc>
         <w:tc>
@@ -1442,12 +1448,14 @@
             <w:pPr>
               <w:cnfStyle w:val="000000100000"/>
             </w:pPr>
+            <w:proofErr w:type="spellStart"/>
             <w:r>
               <w:rPr>
                 <w:rFonts w:hint="eastAsia"/>
               </w:rPr>
               <w:t>phoneNO</w:t>
             </w:r>
+            <w:proofErr w:type="spellEnd"/>
           </w:p>
         </w:tc>
         <w:tc>
@@ -1791,12 +1799,14 @@
             <w:pPr>
               <w:cnfStyle w:val="000000010000"/>
             </w:pPr>
+            <w:proofErr w:type="spellStart"/>
             <w:r>
               <w:rPr>
                 <w:rFonts w:hint="eastAsia"/>
               </w:rPr>
               <w:t>userName</w:t>
             </w:r>
+            <w:proofErr w:type="spellEnd"/>
           </w:p>
         </w:tc>
         <w:tc>
@@ -2645,6 +2655,130 @@
           <w:p>
             <w:pPr>
               <w:rPr>
+                <w:rFonts w:hint="eastAsia"/>
+                <w:b w:val="0"/>
+              </w:rPr>
+            </w:pPr>
+            <w:r>
+              <w:rPr>
+                <w:b w:val="0"/>
+              </w:rPr>
+              <w:t>L</w:t>
+            </w:r>
+            <w:r>
+              <w:rPr>
+                <w:rFonts w:hint="eastAsia"/>
+                <w:b w:val="0"/>
+              </w:rPr>
+              <w:t>ogo</w:t>
+            </w:r>
+            <w:r>
+              <w:rPr>
+                <w:rFonts w:hint="eastAsia"/>
+                <w:b w:val="0"/>
+              </w:rPr>
+              <w:t>文件名称</w:t>
+            </w:r>
+          </w:p>
+        </w:tc>
+        <w:tc>
+          <w:tcPr>
+            <w:tcW w:w="1420" w:type="dxa"/>
+          </w:tcPr>
+          <w:p>
+            <w:pPr>
+              <w:cnfStyle w:val="000000010000"/>
+              <w:rPr>
+                <w:rFonts w:hint="eastAsia"/>
+              </w:rPr>
+            </w:pPr>
+            <w:proofErr w:type="spellStart"/>
+            <w:r>
+              <w:rPr>
+                <w:rFonts w:hint="eastAsia"/>
+              </w:rPr>
+              <w:t>logoName</w:t>
+            </w:r>
+            <w:proofErr w:type="spellEnd"/>
+          </w:p>
+        </w:tc>
+        <w:tc>
+          <w:tcPr>
+            <w:tcW w:w="1420" w:type="dxa"/>
+          </w:tcPr>
+          <w:p>
+            <w:pPr>
+              <w:cnfStyle w:val="000000010000"/>
+            </w:pPr>
+            <w:r>
+              <w:rPr>
+                <w:rFonts w:hint="eastAsia"/>
+              </w:rPr>
+              <w:t>varchar</w:t>
+            </w:r>
+          </w:p>
+        </w:tc>
+        <w:tc>
+          <w:tcPr>
+            <w:tcW w:w="1420" w:type="dxa"/>
+          </w:tcPr>
+          <w:p>
+            <w:pPr>
+              <w:cnfStyle w:val="000000010000"/>
+            </w:pPr>
+            <w:r>
+              <w:rPr>
+                <w:rFonts w:hint="eastAsia"/>
+              </w:rPr>
+              <w:t>50</w:t>
+            </w:r>
+          </w:p>
+        </w:tc>
+        <w:tc>
+          <w:tcPr>
+            <w:tcW w:w="1421" w:type="dxa"/>
+          </w:tcPr>
+          <w:p>
+            <w:pPr>
+              <w:cnfStyle w:val="000000010000"/>
+            </w:pPr>
+            <w:r>
+              <w:rPr>
+                <w:rFonts w:hint="eastAsia"/>
+              </w:rPr>
+              <w:t>键入</w:t>
+            </w:r>
+          </w:p>
+        </w:tc>
+        <w:tc>
+          <w:tcPr>
+            <w:tcW w:w="1421" w:type="dxa"/>
+          </w:tcPr>
+          <w:p>
+            <w:pPr>
+              <w:cnfStyle w:val="000000010000"/>
+            </w:pPr>
+            <w:r>
+              <w:rPr>
+                <w:rFonts w:hint="eastAsia"/>
+              </w:rPr>
+              <w:t>是</w:t>
+            </w:r>
+          </w:p>
+        </w:tc>
+      </w:tr>
+      <w:tr>
+        <w:trPr>
+          <w:cnfStyle w:val="000000100000"/>
+        </w:trPr>
+        <w:tc>
+          <w:tcPr>
+            <w:cnfStyle w:val="001000000000"/>
+            <w:tcW w:w="1420" w:type="dxa"/>
+          </w:tcPr>
+          <w:p>
+            <w:pPr>
+              <w:rPr>
                 <w:b w:val="0"/>
               </w:rPr>
             </w:pPr>
@@ -2663,7 +2797,7 @@
           </w:tcPr>
           <w:p>
             <w:pPr>
-              <w:cnfStyle w:val="000000010000"/>
+              <w:cnfStyle w:val="000000100000"/>
             </w:pPr>
             <w:r>
               <w:rPr>
@@ -2679,7 +2813,7 @@
           </w:tcPr>
           <w:p>
             <w:pPr>
-              <w:cnfStyle w:val="000000010000"/>
+              <w:cnfStyle w:val="000000100000"/>
             </w:pPr>
             <w:r>
               <w:rPr>
@@ -2695,7 +2829,7 @@
           </w:tcPr>
           <w:p>
             <w:pPr>
-              <w:cnfStyle w:val="000000010000"/>
+              <w:cnfStyle w:val="000000100000"/>
             </w:pPr>
             <w:r>
               <w:rPr>
@@ -2711,7 +2845,7 @@
           </w:tcPr>
           <w:p>
             <w:pPr>
-              <w:cnfStyle w:val="000000010000"/>
+              <w:cnfStyle w:val="000000100000"/>
             </w:pPr>
             <w:r>
               <w:rPr>
@@ -2727,7 +2861,7 @@
           </w:tcPr>
           <w:p>
             <w:pPr>
-              <w:cnfStyle w:val="000000010000"/>
+              <w:cnfStyle w:val="000000100000"/>
             </w:pPr>
             <w:r>
               <w:rPr>
@@ -3014,12 +3148,14 @@
             <w:pPr>
               <w:cnfStyle w:val="000000010000"/>
             </w:pPr>
+            <w:proofErr w:type="spellStart"/>
             <w:r>
               <w:rPr>
                 <w:rFonts w:hint="eastAsia"/>
               </w:rPr>
               <w:t>sid</w:t>
             </w:r>
+            <w:proofErr w:type="spellEnd"/>
           </w:p>
         </w:tc>
         <w:tc>
@@ -3119,12 +3255,14 @@
             <w:pPr>
               <w:cnfStyle w:val="000000100000"/>
             </w:pPr>
+            <w:proofErr w:type="spellStart"/>
             <w:r>
               <w:rPr>
                 <w:rFonts w:hint="eastAsia"/>
               </w:rPr>
               <w:t>teamid</w:t>
             </w:r>
+            <w:proofErr w:type="spellEnd"/>
           </w:p>
         </w:tc>
         <w:tc>
@@ -3351,6 +3489,7 @@
                 <w:rFonts w:hint="eastAsia"/>
                 <w:b w:val="0"/>
               </w:rPr>
+              <w:lastRenderedPageBreak/>
               <w:t>编号</w:t>
             </w:r>
           </w:p>
@@ -3456,7 +3595,6 @@
                 <w:rFonts w:hint="eastAsia"/>
                 <w:b w:val="0"/>
               </w:rPr>
-              <w:lastRenderedPageBreak/>
               <w:t>教师编号</w:t>
             </w:r>
           </w:p>
@@ -3469,12 +3607,14 @@
             <w:pPr>
               <w:cnfStyle w:val="000000010000"/>
             </w:pPr>
+            <w:proofErr w:type="spellStart"/>
             <w:r>
               <w:rPr>
                 <w:rFonts w:hint="eastAsia"/>
               </w:rPr>
               <w:t>tid</w:t>
             </w:r>
+            <w:proofErr w:type="spellEnd"/>
           </w:p>
         </w:tc>
         <w:tc>
@@ -3574,12 +3714,14 @@
             <w:pPr>
               <w:cnfStyle w:val="000000100000"/>
             </w:pPr>
+            <w:proofErr w:type="spellStart"/>
             <w:r>
               <w:rPr>
                 <w:rFonts w:hint="eastAsia"/>
               </w:rPr>
               <w:t>teamid</w:t>
             </w:r>
+            <w:proofErr w:type="spellEnd"/>
           </w:p>
         </w:tc>
         <w:tc>
@@ -4133,12 +4275,14 @@
             <w:pPr>
               <w:cnfStyle w:val="000000010000"/>
             </w:pPr>
+            <w:proofErr w:type="spellStart"/>
             <w:r>
               <w:rPr>
                 <w:rFonts w:hint="eastAsia"/>
               </w:rPr>
               <w:t>maxSize</w:t>
             </w:r>
+            <w:proofErr w:type="spellEnd"/>
           </w:p>
         </w:tc>
         <w:tc>
@@ -4238,28 +4382,32 @@
             <w:pPr>
               <w:cnfStyle w:val="000000100000"/>
             </w:pPr>
+            <w:proofErr w:type="spellStart"/>
             <w:r>
               <w:rPr>
                 <w:rFonts w:hint="eastAsia"/>
               </w:rPr>
               <w:t>closingDate</w:t>
             </w:r>
-          </w:p>
-        </w:tc>
-        <w:tc>
-          <w:tcPr>
-            <w:tcW w:w="1420" w:type="dxa"/>
-          </w:tcPr>
-          <w:p>
-            <w:pPr>
-              <w:cnfStyle w:val="000000100000"/>
-            </w:pPr>
+            <w:proofErr w:type="spellEnd"/>
+          </w:p>
+        </w:tc>
+        <w:tc>
+          <w:tcPr>
+            <w:tcW w:w="1420" w:type="dxa"/>
+          </w:tcPr>
+          <w:p>
+            <w:pPr>
+              <w:cnfStyle w:val="000000100000"/>
+            </w:pPr>
+            <w:proofErr w:type="spellStart"/>
             <w:r>
               <w:rPr>
                 <w:rFonts w:hint="eastAsia"/>
               </w:rPr>
               <w:t>datetime</w:t>
             </w:r>
+            <w:proofErr w:type="spellEnd"/>
           </w:p>
         </w:tc>
         <w:tc>
@@ -4587,12 +4735,14 @@
             <w:pPr>
               <w:cnfStyle w:val="000000010000"/>
             </w:pPr>
+            <w:proofErr w:type="spellStart"/>
             <w:r>
               <w:rPr>
                 <w:rFonts w:hint="eastAsia"/>
               </w:rPr>
               <w:t>tid</w:t>
             </w:r>
+            <w:proofErr w:type="spellEnd"/>
           </w:p>
         </w:tc>
         <w:tc>
@@ -5041,12 +5191,14 @@
             <w:pPr>
               <w:cnfStyle w:val="000000010000"/>
             </w:pPr>
+            <w:proofErr w:type="spellStart"/>
             <w:r>
               <w:rPr>
                 <w:rFonts w:hint="eastAsia"/>
               </w:rPr>
               <w:t>sid</w:t>
             </w:r>
+            <w:proofErr w:type="spellEnd"/>
           </w:p>
         </w:tc>
         <w:tc>
@@ -5600,12 +5752,14 @@
             <w:pPr>
               <w:cnfStyle w:val="000000010000"/>
             </w:pPr>
+            <w:proofErr w:type="spellStart"/>
             <w:r>
               <w:rPr>
                 <w:rFonts w:hint="eastAsia"/>
               </w:rPr>
               <w:t>sid</w:t>
             </w:r>
+            <w:proofErr w:type="spellEnd"/>
           </w:p>
         </w:tc>
         <w:tc>
@@ -5705,12 +5859,14 @@
             <w:pPr>
               <w:cnfStyle w:val="000000100000"/>
             </w:pPr>
+            <w:proofErr w:type="spellStart"/>
             <w:r>
               <w:rPr>
                 <w:rFonts w:hint="eastAsia"/>
               </w:rPr>
               <w:t>shid</w:t>
             </w:r>
+            <w:proofErr w:type="spellEnd"/>
           </w:p>
         </w:tc>
         <w:tc>
@@ -6042,33 +6198,27 @@
                 <w:rFonts w:hint="eastAsia"/>
                 <w:b w:val="0"/>
               </w:rPr>
-              <w:t>学生提交的</w:t>
-            </w:r>
-            <w:r>
-              <w:rPr>
-                <w:rFonts w:hint="eastAsia"/>
-                <w:b w:val="0"/>
-              </w:rPr>
               <w:lastRenderedPageBreak/>
-              <w:t>作业的编号</w:t>
-            </w:r>
-          </w:p>
-        </w:tc>
-        <w:tc>
-          <w:tcPr>
-            <w:tcW w:w="1420" w:type="dxa"/>
-          </w:tcPr>
-          <w:p>
-            <w:pPr>
-              <w:cnfStyle w:val="000000010000"/>
-            </w:pPr>
-            <w:r>
-              <w:rPr>
-                <w:rFonts w:hint="eastAsia"/>
-              </w:rPr>
-              <w:lastRenderedPageBreak/>
+              <w:t>学生提交的作业的编号</w:t>
+            </w:r>
+          </w:p>
+        </w:tc>
+        <w:tc>
+          <w:tcPr>
+            <w:tcW w:w="1420" w:type="dxa"/>
+          </w:tcPr>
+          <w:p>
+            <w:pPr>
+              <w:cnfStyle w:val="000000010000"/>
+            </w:pPr>
+            <w:proofErr w:type="spellStart"/>
+            <w:r>
+              <w:rPr>
+                <w:rFonts w:hint="eastAsia"/>
+              </w:rPr>
               <w:t>shid</w:t>
             </w:r>
+            <w:proofErr w:type="spellEnd"/>
           </w:p>
         </w:tc>
         <w:tc>
@@ -6156,7 +6306,6 @@
                 <w:rFonts w:hint="eastAsia"/>
                 <w:b w:val="0"/>
               </w:rPr>
-              <w:lastRenderedPageBreak/>
               <w:t>作业编号</w:t>
             </w:r>
           </w:p>
@@ -6639,12 +6788,14 @@
             <w:pPr>
               <w:cnfStyle w:val="000000100000"/>
             </w:pPr>
+            <w:proofErr w:type="spellStart"/>
             <w:r>
               <w:rPr>
                 <w:rFonts w:hint="eastAsia"/>
               </w:rPr>
               <w:t>datetime</w:t>
             </w:r>
+            <w:proofErr w:type="spellEnd"/>
           </w:p>
         </w:tc>
         <w:tc>
@@ -6728,6 +6879,7 @@
             <w:pPr>
               <w:cnfStyle w:val="000000010000"/>
             </w:pPr>
+            <w:proofErr w:type="spellStart"/>
             <w:r>
               <w:rPr>
                 <w:rFonts w:hint="eastAsia"/>
@@ -6740,6 +6892,7 @@
               </w:rPr>
               <w:t>id</w:t>
             </w:r>
+            <w:proofErr w:type="spellEnd"/>
           </w:p>
         </w:tc>
         <w:tc>
@@ -7188,12 +7341,14 @@
             <w:pPr>
               <w:cnfStyle w:val="000000100000"/>
             </w:pPr>
+            <w:proofErr w:type="spellStart"/>
             <w:r>
               <w:rPr>
                 <w:rFonts w:hint="eastAsia"/>
               </w:rPr>
               <w:t>rbid</w:t>
             </w:r>
+            <w:proofErr w:type="spellEnd"/>
           </w:p>
         </w:tc>
         <w:tc>
@@ -7763,12 +7918,14 @@
             <w:pPr>
               <w:cnfStyle w:val="000000010000"/>
             </w:pPr>
+            <w:proofErr w:type="spellStart"/>
             <w:r>
               <w:rPr>
                 <w:rFonts w:hint="eastAsia"/>
               </w:rPr>
               <w:t>datetime</w:t>
             </w:r>
+            <w:proofErr w:type="spellEnd"/>
           </w:p>
         </w:tc>
         <w:tc>
@@ -7852,6 +8009,7 @@
             <w:pPr>
               <w:cnfStyle w:val="000000100000"/>
             </w:pPr>
+            <w:proofErr w:type="spellStart"/>
             <w:r>
               <w:rPr>
                 <w:rFonts w:hint="eastAsia"/>
@@ -7864,6 +8022,7 @@
               </w:rPr>
               <w:t>id</w:t>
             </w:r>
+            <w:proofErr w:type="spellEnd"/>
           </w:p>
         </w:tc>
         <w:tc>
@@ -7963,12 +8122,14 @@
             <w:pPr>
               <w:cnfStyle w:val="000000010000"/>
             </w:pPr>
+            <w:proofErr w:type="spellStart"/>
             <w:r>
               <w:rPr>
                 <w:rFonts w:hint="eastAsia"/>
               </w:rPr>
               <w:t>teamid</w:t>
             </w:r>
+            <w:proofErr w:type="spellEnd"/>
           </w:p>
         </w:tc>
         <w:tc>
@@ -8439,12 +8600,14 @@
             <w:pPr>
               <w:cnfStyle w:val="000000100000"/>
             </w:pPr>
+            <w:proofErr w:type="spellStart"/>
             <w:r>
               <w:rPr>
                 <w:rFonts w:hint="eastAsia"/>
               </w:rPr>
               <w:t>datetime</w:t>
             </w:r>
+            <w:proofErr w:type="spellEnd"/>
           </w:p>
         </w:tc>
         <w:tc>
@@ -8528,6 +8691,7 @@
             <w:pPr>
               <w:cnfStyle w:val="000000010000"/>
             </w:pPr>
+            <w:proofErr w:type="spellStart"/>
             <w:r>
               <w:rPr>
                 <w:rFonts w:hint="eastAsia"/>
@@ -8540,6 +8704,7 @@
               </w:rPr>
               <w:t>id</w:t>
             </w:r>
+            <w:proofErr w:type="spellEnd"/>
           </w:p>
         </w:tc>
         <w:tc>
@@ -8616,6 +8781,7 @@
         <w:rPr>
           <w:rFonts w:hint="eastAsia"/>
         </w:rPr>
+        <w:lastRenderedPageBreak/>
         <w:t>5.2.16Team_TR_BBS</w:t>
       </w:r>
       <w:r>
@@ -8766,7 +8932,6 @@
                 <w:rFonts w:hint="eastAsia"/>
                 <w:b w:val="0"/>
               </w:rPr>
-              <w:lastRenderedPageBreak/>
               <w:t>编号</w:t>
             </w:r>
           </w:p>
@@ -8872,24 +9037,42 @@
                 <w:rFonts w:hint="eastAsia"/>
                 <w:b w:val="0"/>
               </w:rPr>
-              <w:t>主题帖编号</w:t>
-            </w:r>
-          </w:p>
-        </w:tc>
-        <w:tc>
-          <w:tcPr>
-            <w:tcW w:w="1420" w:type="dxa"/>
-          </w:tcPr>
-          <w:p>
-            <w:pPr>
-              <w:cnfStyle w:val="000000010000"/>
-            </w:pPr>
+              <w:t>主题</w:t>
+            </w:r>
+            <w:proofErr w:type="gramStart"/>
+            <w:r>
+              <w:rPr>
+                <w:rFonts w:hint="eastAsia"/>
+                <w:b w:val="0"/>
+              </w:rPr>
+              <w:t>帖</w:t>
+            </w:r>
+            <w:proofErr w:type="gramEnd"/>
+            <w:r>
+              <w:rPr>
+                <w:rFonts w:hint="eastAsia"/>
+                <w:b w:val="0"/>
+              </w:rPr>
+              <w:t>编号</w:t>
+            </w:r>
+          </w:p>
+        </w:tc>
+        <w:tc>
+          <w:tcPr>
+            <w:tcW w:w="1420" w:type="dxa"/>
+          </w:tcPr>
+          <w:p>
+            <w:pPr>
+              <w:cnfStyle w:val="000000010000"/>
+            </w:pPr>
+            <w:proofErr w:type="spellStart"/>
             <w:r>
               <w:rPr>
                 <w:rFonts w:hint="eastAsia"/>
               </w:rPr>
               <w:t>tid</w:t>
             </w:r>
+            <w:proofErr w:type="spellEnd"/>
           </w:p>
         </w:tc>
         <w:tc>
@@ -9079,12 +9262,14 @@
         </w:rPr>
         <w:t xml:space="preserve"> </w:t>
       </w:r>
+      <w:proofErr w:type="spellStart"/>
       <w:r>
         <w:rPr>
           <w:rFonts w:hint="eastAsia"/>
         </w:rPr>
         <w:t>Team_RR_BBS</w:t>
       </w:r>
+      <w:proofErr w:type="spellEnd"/>
       <w:r>
         <w:rPr>
           <w:rFonts w:hint="eastAsia"/>
@@ -9455,12 +9640,14 @@
             <w:pPr>
               <w:cnfStyle w:val="000000100000"/>
             </w:pPr>
+            <w:proofErr w:type="spellStart"/>
             <w:r>
               <w:rPr>
                 <w:rFonts w:hint="eastAsia"/>
               </w:rPr>
               <w:t>rbid</w:t>
             </w:r>
+            <w:proofErr w:type="spellEnd"/>
           </w:p>
         </w:tc>
         <w:tc>
@@ -10000,63 +10187,69 @@
           <w:p>
             <w:pPr>
               <w:rPr>
-                <w:b w:val="0"/>
-              </w:rPr>
-            </w:pPr>
-            <w:r>
-              <w:rPr>
-                <w:rFonts w:hint="eastAsia"/>
-                <w:b w:val="0"/>
-              </w:rPr>
-              <w:t>发布时间</w:t>
-            </w:r>
-          </w:p>
-        </w:tc>
-        <w:tc>
-          <w:tcPr>
-            <w:tcW w:w="1420" w:type="dxa"/>
-          </w:tcPr>
-          <w:p>
-            <w:pPr>
-              <w:cnfStyle w:val="000000010000"/>
-            </w:pPr>
-            <w:r>
-              <w:rPr>
-                <w:rFonts w:hint="eastAsia"/>
-              </w:rPr>
-              <w:t>time</w:t>
-            </w:r>
-          </w:p>
-        </w:tc>
-        <w:tc>
-          <w:tcPr>
-            <w:tcW w:w="1420" w:type="dxa"/>
-          </w:tcPr>
-          <w:p>
-            <w:pPr>
-              <w:cnfStyle w:val="000000010000"/>
-            </w:pPr>
-            <w:r>
-              <w:rPr>
-                <w:rFonts w:hint="eastAsia"/>
-              </w:rPr>
-              <w:t>datetime</w:t>
-            </w:r>
-          </w:p>
-        </w:tc>
-        <w:tc>
-          <w:tcPr>
-            <w:tcW w:w="1420" w:type="dxa"/>
-          </w:tcPr>
-          <w:p>
-            <w:pPr>
-              <w:cnfStyle w:val="000000010000"/>
-            </w:pPr>
-            <w:r>
-              <w:rPr>
-                <w:rFonts w:hint="eastAsia"/>
-              </w:rPr>
-              <w:t>无</w:t>
+                <w:rFonts w:hint="eastAsia"/>
+                <w:b w:val="0"/>
+              </w:rPr>
+            </w:pPr>
+            <w:r>
+              <w:rPr>
+                <w:rFonts w:hint="eastAsia"/>
+                <w:b w:val="0"/>
+              </w:rPr>
+              <w:t>演示文件名称</w:t>
+            </w:r>
+          </w:p>
+        </w:tc>
+        <w:tc>
+          <w:tcPr>
+            <w:tcW w:w="1420" w:type="dxa"/>
+          </w:tcPr>
+          <w:p>
+            <w:pPr>
+              <w:cnfStyle w:val="000000010000"/>
+              <w:rPr>
+                <w:rFonts w:hint="eastAsia"/>
+              </w:rPr>
+            </w:pPr>
+            <w:proofErr w:type="spellStart"/>
+            <w:r>
+              <w:rPr>
+                <w:rFonts w:hint="eastAsia"/>
+              </w:rPr>
+              <w:t>demoName</w:t>
+            </w:r>
+            <w:proofErr w:type="spellEnd"/>
+          </w:p>
+        </w:tc>
+        <w:tc>
+          <w:tcPr>
+            <w:tcW w:w="1420" w:type="dxa"/>
+          </w:tcPr>
+          <w:p>
+            <w:pPr>
+              <w:cnfStyle w:val="000000010000"/>
+            </w:pPr>
+            <w:r>
+              <w:rPr>
+                <w:rFonts w:hint="eastAsia"/>
+              </w:rPr>
+              <w:t>varchar</w:t>
+            </w:r>
+          </w:p>
+        </w:tc>
+        <w:tc>
+          <w:tcPr>
+            <w:tcW w:w="1420" w:type="dxa"/>
+          </w:tcPr>
+          <w:p>
+            <w:pPr>
+              <w:cnfStyle w:val="000000010000"/>
+            </w:pPr>
+            <w:r>
+              <w:rPr>
+                <w:rFonts w:hint="eastAsia"/>
+              </w:rPr>
+              <w:t>50</w:t>
             </w:r>
           </w:p>
         </w:tc>
@@ -10113,6 +10306,113 @@
                 <w:rFonts w:hint="eastAsia"/>
                 <w:b w:val="0"/>
               </w:rPr>
+              <w:t>发布时间</w:t>
+            </w:r>
+          </w:p>
+        </w:tc>
+        <w:tc>
+          <w:tcPr>
+            <w:tcW w:w="1420" w:type="dxa"/>
+          </w:tcPr>
+          <w:p>
+            <w:pPr>
+              <w:cnfStyle w:val="000000100000"/>
+            </w:pPr>
+            <w:r>
+              <w:rPr>
+                <w:rFonts w:hint="eastAsia"/>
+              </w:rPr>
+              <w:t>time</w:t>
+            </w:r>
+          </w:p>
+        </w:tc>
+        <w:tc>
+          <w:tcPr>
+            <w:tcW w:w="1420" w:type="dxa"/>
+          </w:tcPr>
+          <w:p>
+            <w:pPr>
+              <w:cnfStyle w:val="000000100000"/>
+            </w:pPr>
+            <w:proofErr w:type="spellStart"/>
+            <w:r>
+              <w:rPr>
+                <w:rFonts w:hint="eastAsia"/>
+              </w:rPr>
+              <w:t>datetime</w:t>
+            </w:r>
+            <w:proofErr w:type="spellEnd"/>
+          </w:p>
+        </w:tc>
+        <w:tc>
+          <w:tcPr>
+            <w:tcW w:w="1420" w:type="dxa"/>
+          </w:tcPr>
+          <w:p>
+            <w:pPr>
+              <w:cnfStyle w:val="000000100000"/>
+            </w:pPr>
+            <w:r>
+              <w:rPr>
+                <w:rFonts w:hint="eastAsia"/>
+              </w:rPr>
+              <w:t>无</w:t>
+            </w:r>
+          </w:p>
+        </w:tc>
+        <w:tc>
+          <w:tcPr>
+            <w:tcW w:w="1421" w:type="dxa"/>
+          </w:tcPr>
+          <w:p>
+            <w:pPr>
+              <w:cnfStyle w:val="000000100000"/>
+            </w:pPr>
+            <w:r>
+              <w:rPr>
+                <w:rFonts w:hint="eastAsia"/>
+              </w:rPr>
+              <w:t>键入</w:t>
+            </w:r>
+          </w:p>
+        </w:tc>
+        <w:tc>
+          <w:tcPr>
+            <w:tcW w:w="1421" w:type="dxa"/>
+          </w:tcPr>
+          <w:p>
+            <w:pPr>
+              <w:cnfStyle w:val="000000100000"/>
+            </w:pPr>
+            <w:r>
+              <w:rPr>
+                <w:rFonts w:hint="eastAsia"/>
+              </w:rPr>
+              <w:t>否</w:t>
+            </w:r>
+          </w:p>
+        </w:tc>
+      </w:tr>
+      <w:tr>
+        <w:trPr>
+          <w:cnfStyle w:val="000000010000"/>
+        </w:trPr>
+        <w:tc>
+          <w:tcPr>
+            <w:cnfStyle w:val="001000000000"/>
+            <w:tcW w:w="1420" w:type="dxa"/>
+          </w:tcPr>
+          <w:p>
+            <w:pPr>
+              <w:rPr>
+                <w:b w:val="0"/>
+              </w:rPr>
+            </w:pPr>
+            <w:r>
+              <w:rPr>
+                <w:rFonts w:hint="eastAsia"/>
+                <w:b w:val="0"/>
+              </w:rPr>
               <w:t>学生编号</w:t>
             </w:r>
           </w:p>
@@ -10123,23 +10423,25 @@
           </w:tcPr>
           <w:p>
             <w:pPr>
-              <w:cnfStyle w:val="000000100000"/>
-            </w:pPr>
+              <w:cnfStyle w:val="000000010000"/>
+            </w:pPr>
+            <w:proofErr w:type="spellStart"/>
             <w:r>
               <w:rPr>
                 <w:rFonts w:hint="eastAsia"/>
               </w:rPr>
               <w:t>sid</w:t>
             </w:r>
-          </w:p>
-        </w:tc>
-        <w:tc>
-          <w:tcPr>
-            <w:tcW w:w="1420" w:type="dxa"/>
-          </w:tcPr>
-          <w:p>
-            <w:pPr>
-              <w:cnfStyle w:val="000000100000"/>
+            <w:proofErr w:type="spellEnd"/>
+          </w:p>
+        </w:tc>
+        <w:tc>
+          <w:tcPr>
+            <w:tcW w:w="1420" w:type="dxa"/>
+          </w:tcPr>
+          <w:p>
+            <w:pPr>
+              <w:cnfStyle w:val="000000010000"/>
             </w:pPr>
             <w:r>
               <w:rPr>
@@ -10155,7 +10457,7 @@
           </w:tcPr>
           <w:p>
             <w:pPr>
-              <w:cnfStyle w:val="000000100000"/>
+              <w:cnfStyle w:val="000000010000"/>
             </w:pPr>
             <w:r>
               <w:rPr>
@@ -10171,7 +10473,7 @@
           </w:tcPr>
           <w:p>
             <w:pPr>
-              <w:cnfStyle w:val="000000100000"/>
+              <w:cnfStyle w:val="000000010000"/>
             </w:pPr>
             <w:r>
               <w:rPr>
@@ -10187,7 +10489,7 @@
           </w:tcPr>
           <w:p>
             <w:pPr>
-              <w:cnfStyle w:val="000000100000"/>
+              <w:cnfStyle w:val="000000010000"/>
             </w:pPr>
             <w:r>
               <w:rPr>
@@ -10595,12 +10897,14 @@
             <w:pPr>
               <w:cnfStyle w:val="000000100000"/>
             </w:pPr>
+            <w:proofErr w:type="spellStart"/>
             <w:r>
               <w:rPr>
                 <w:rFonts w:hint="eastAsia"/>
               </w:rPr>
               <w:t>datetime</w:t>
             </w:r>
+            <w:proofErr w:type="spellEnd"/>
           </w:p>
         </w:tc>
         <w:tc>
@@ -10684,12 +10988,14 @@
             <w:pPr>
               <w:cnfStyle w:val="000000010000"/>
             </w:pPr>
+            <w:proofErr w:type="spellStart"/>
             <w:r>
               <w:rPr>
                 <w:rFonts w:hint="eastAsia"/>
               </w:rPr>
               <w:t>sid</w:t>
             </w:r>
+            <w:proofErr w:type="spellEnd"/>
           </w:p>
         </w:tc>
         <w:tc>
@@ -11126,6 +11432,7 @@
                 <w:rFonts w:hint="eastAsia"/>
                 <w:b w:val="0"/>
               </w:rPr>
+              <w:lastRenderedPageBreak/>
               <w:t>帖子编号</w:t>
             </w:r>
           </w:p>
@@ -11370,7 +11677,6 @@
                 <w:rFonts w:hint="eastAsia"/>
                 <w:b w:val="0"/>
               </w:rPr>
-              <w:lastRenderedPageBreak/>
               <w:t>编号</w:t>
             </w:r>
           </w:p>
@@ -11593,12 +11899,14 @@
             <w:pPr>
               <w:cnfStyle w:val="000000100000"/>
             </w:pPr>
+            <w:proofErr w:type="spellStart"/>
             <w:r>
               <w:rPr>
                 <w:rFonts w:hint="eastAsia"/>
               </w:rPr>
               <w:t>rbid</w:t>
             </w:r>
+            <w:proofErr w:type="spellEnd"/>
           </w:p>
         </w:tc>
         <w:tc>
@@ -12047,28 +12355,32 @@
             <w:pPr>
               <w:cnfStyle w:val="000000100000"/>
             </w:pPr>
+            <w:proofErr w:type="spellStart"/>
             <w:r>
               <w:rPr>
                 <w:rFonts w:hint="eastAsia"/>
               </w:rPr>
               <w:t>startTime</w:t>
             </w:r>
-          </w:p>
-        </w:tc>
-        <w:tc>
-          <w:tcPr>
-            <w:tcW w:w="1420" w:type="dxa"/>
-          </w:tcPr>
-          <w:p>
-            <w:pPr>
-              <w:cnfStyle w:val="000000100000"/>
-            </w:pPr>
+            <w:proofErr w:type="spellEnd"/>
+          </w:p>
+        </w:tc>
+        <w:tc>
+          <w:tcPr>
+            <w:tcW w:w="1420" w:type="dxa"/>
+          </w:tcPr>
+          <w:p>
+            <w:pPr>
+              <w:cnfStyle w:val="000000100000"/>
+            </w:pPr>
+            <w:proofErr w:type="spellStart"/>
             <w:r>
               <w:rPr>
                 <w:rFonts w:hint="eastAsia"/>
               </w:rPr>
               <w:t>datetime</w:t>
             </w:r>
+            <w:proofErr w:type="spellEnd"/>
           </w:p>
         </w:tc>
         <w:tc>
@@ -12152,28 +12464,32 @@
             <w:pPr>
               <w:cnfStyle w:val="000000010000"/>
             </w:pPr>
+            <w:proofErr w:type="spellStart"/>
             <w:r>
               <w:rPr>
                 <w:rFonts w:hint="eastAsia"/>
               </w:rPr>
               <w:t>preEndTime</w:t>
             </w:r>
-          </w:p>
-        </w:tc>
-        <w:tc>
-          <w:tcPr>
-            <w:tcW w:w="1420" w:type="dxa"/>
-          </w:tcPr>
-          <w:p>
-            <w:pPr>
-              <w:cnfStyle w:val="000000010000"/>
-            </w:pPr>
+            <w:proofErr w:type="spellEnd"/>
+          </w:p>
+        </w:tc>
+        <w:tc>
+          <w:tcPr>
+            <w:tcW w:w="1420" w:type="dxa"/>
+          </w:tcPr>
+          <w:p>
+            <w:pPr>
+              <w:cnfStyle w:val="000000010000"/>
+            </w:pPr>
+            <w:proofErr w:type="spellStart"/>
             <w:r>
               <w:rPr>
                 <w:rFonts w:hint="eastAsia"/>
               </w:rPr>
               <w:t>datetime</w:t>
             </w:r>
+            <w:proofErr w:type="spellEnd"/>
           </w:p>
         </w:tc>
         <w:tc>
@@ -12257,28 +12573,32 @@
             <w:pPr>
               <w:cnfStyle w:val="000000100000"/>
             </w:pPr>
+            <w:proofErr w:type="spellStart"/>
             <w:r>
               <w:rPr>
                 <w:rFonts w:hint="eastAsia"/>
               </w:rPr>
               <w:t>endTime</w:t>
             </w:r>
-          </w:p>
-        </w:tc>
-        <w:tc>
-          <w:tcPr>
-            <w:tcW w:w="1420" w:type="dxa"/>
-          </w:tcPr>
-          <w:p>
-            <w:pPr>
-              <w:cnfStyle w:val="000000100000"/>
-            </w:pPr>
+            <w:proofErr w:type="spellEnd"/>
+          </w:p>
+        </w:tc>
+        <w:tc>
+          <w:tcPr>
+            <w:tcW w:w="1420" w:type="dxa"/>
+          </w:tcPr>
+          <w:p>
+            <w:pPr>
+              <w:cnfStyle w:val="000000100000"/>
+            </w:pPr>
+            <w:proofErr w:type="spellStart"/>
             <w:r>
               <w:rPr>
                 <w:rFonts w:hint="eastAsia"/>
               </w:rPr>
               <w:t>datetime</w:t>
             </w:r>
+            <w:proofErr w:type="spellEnd"/>
           </w:p>
         </w:tc>
         <w:tc>
@@ -12467,12 +12787,14 @@
             <w:pPr>
               <w:cnfStyle w:val="000000100000"/>
             </w:pPr>
+            <w:proofErr w:type="spellStart"/>
             <w:r>
               <w:rPr>
                 <w:rFonts w:hint="eastAsia"/>
               </w:rPr>
               <w:t>teamid</w:t>
             </w:r>
+            <w:proofErr w:type="spellEnd"/>
           </w:p>
         </w:tc>
         <w:tc>
@@ -12901,7 +13223,6 @@
           <w:p>
             <w:pPr>
               <w:rPr>
-                <w:rFonts w:hint="eastAsia"/>
                 <w:b w:val="0"/>
               </w:rPr>
             </w:pPr>
@@ -12935,28 +13256,24 @@
           <w:p>
             <w:pPr>
               <w:cnfStyle w:val="000000100000"/>
-              <w:rPr>
-                <w:rFonts w:hint="eastAsia"/>
-              </w:rPr>
-            </w:pPr>
+            </w:pPr>
+            <w:proofErr w:type="spellStart"/>
             <w:r>
               <w:rPr>
                 <w:rFonts w:hint="eastAsia"/>
               </w:rPr>
               <w:t>versionNO</w:t>
             </w:r>
-          </w:p>
-        </w:tc>
-        <w:tc>
-          <w:tcPr>
-            <w:tcW w:w="1420" w:type="dxa"/>
-          </w:tcPr>
-          <w:p>
-            <w:pPr>
-              <w:cnfStyle w:val="000000100000"/>
-              <w:rPr>
-                <w:rFonts w:hint="eastAsia"/>
-              </w:rPr>
+            <w:proofErr w:type="spellEnd"/>
+          </w:p>
+        </w:tc>
+        <w:tc>
+          <w:tcPr>
+            <w:tcW w:w="1420" w:type="dxa"/>
+          </w:tcPr>
+          <w:p>
+            <w:pPr>
+              <w:cnfStyle w:val="000000100000"/>
             </w:pPr>
             <w:r>
               <w:rPr>
@@ -12973,9 +13290,6 @@
           <w:p>
             <w:pPr>
               <w:cnfStyle w:val="000000100000"/>
-              <w:rPr>
-                <w:rFonts w:hint="eastAsia"/>
-              </w:rPr>
             </w:pPr>
             <w:r>
               <w:rPr>
@@ -12992,9 +13306,6 @@
           <w:p>
             <w:pPr>
               <w:cnfStyle w:val="000000100000"/>
-              <w:rPr>
-                <w:rFonts w:hint="eastAsia"/>
-              </w:rPr>
             </w:pPr>
             <w:r>
               <w:rPr>
@@ -13011,9 +13322,6 @@
           <w:p>
             <w:pPr>
               <w:cnfStyle w:val="000000100000"/>
-              <w:rPr>
-                <w:rFonts w:hint="eastAsia"/>
-              </w:rPr>
             </w:pPr>
             <w:r>
               <w:rPr>
@@ -13036,7 +13344,6 @@
           <w:p>
             <w:pPr>
               <w:rPr>
-                <w:rFonts w:hint="eastAsia"/>
                 <w:b w:val="0"/>
               </w:rPr>
             </w:pPr>
@@ -13056,28 +13363,24 @@
           <w:p>
             <w:pPr>
               <w:cnfStyle w:val="000000010000"/>
-              <w:rPr>
-                <w:rFonts w:hint="eastAsia"/>
-              </w:rPr>
-            </w:pPr>
+            </w:pPr>
+            <w:proofErr w:type="spellStart"/>
             <w:r>
               <w:rPr>
                 <w:rFonts w:hint="eastAsia"/>
               </w:rPr>
               <w:t>fileSize</w:t>
             </w:r>
-          </w:p>
-        </w:tc>
-        <w:tc>
-          <w:tcPr>
-            <w:tcW w:w="1420" w:type="dxa"/>
-          </w:tcPr>
-          <w:p>
-            <w:pPr>
-              <w:cnfStyle w:val="000000010000"/>
-              <w:rPr>
-                <w:rFonts w:hint="eastAsia"/>
-              </w:rPr>
+            <w:proofErr w:type="spellEnd"/>
+          </w:p>
+        </w:tc>
+        <w:tc>
+          <w:tcPr>
+            <w:tcW w:w="1420" w:type="dxa"/>
+          </w:tcPr>
+          <w:p>
+            <w:pPr>
+              <w:cnfStyle w:val="000000010000"/>
             </w:pPr>
             <w:r>
               <w:rPr>
@@ -13094,9 +13397,6 @@
           <w:p>
             <w:pPr>
               <w:cnfStyle w:val="000000010000"/>
-              <w:rPr>
-                <w:rFonts w:hint="eastAsia"/>
-              </w:rPr>
             </w:pPr>
             <w:r>
               <w:rPr>
@@ -13113,9 +13413,6 @@
           <w:p>
             <w:pPr>
               <w:cnfStyle w:val="000000010000"/>
-              <w:rPr>
-                <w:rFonts w:hint="eastAsia"/>
-              </w:rPr>
             </w:pPr>
             <w:r>
               <w:rPr>
@@ -13132,9 +13429,6 @@
           <w:p>
             <w:pPr>
               <w:cnfStyle w:val="000000010000"/>
-              <w:rPr>
-                <w:rFonts w:hint="eastAsia"/>
-              </w:rPr>
             </w:pPr>
             <w:r>
               <w:rPr>
@@ -13177,12 +13471,14 @@
             <w:pPr>
               <w:cnfStyle w:val="000000100000"/>
             </w:pPr>
+            <w:proofErr w:type="spellStart"/>
             <w:r>
               <w:rPr>
                 <w:rFonts w:hint="eastAsia"/>
               </w:rPr>
               <w:t>teamid</w:t>
             </w:r>
+            <w:proofErr w:type="spellEnd"/>
           </w:p>
         </w:tc>
         <w:tc>
@@ -13752,12 +14048,14 @@
             <w:pPr>
               <w:cnfStyle w:val="000000010000"/>
             </w:pPr>
+            <w:proofErr w:type="spellStart"/>
             <w:r>
               <w:rPr>
                 <w:rFonts w:hint="eastAsia"/>
               </w:rPr>
               <w:t>datetime</w:t>
             </w:r>
+            <w:proofErr w:type="spellEnd"/>
           </w:p>
         </w:tc>
         <w:tc>
@@ -13841,12 +14139,14 @@
             <w:pPr>
               <w:cnfStyle w:val="000000100000"/>
             </w:pPr>
+            <w:proofErr w:type="spellStart"/>
             <w:r>
               <w:rPr>
                 <w:rFonts w:hint="eastAsia"/>
               </w:rPr>
               <w:t>tid</w:t>
             </w:r>
+            <w:proofErr w:type="spellEnd"/>
           </w:p>
         </w:tc>
         <w:tc>
@@ -13923,6 +14223,7 @@
         <w:rPr>
           <w:rFonts w:hint="eastAsia"/>
         </w:rPr>
+        <w:lastRenderedPageBreak/>
         <w:t>5.2.33SuperviseBBS</w:t>
       </w:r>
       <w:r>
@@ -14178,7 +14479,6 @@
                 <w:rFonts w:hint="eastAsia"/>
                 <w:b w:val="0"/>
               </w:rPr>
-              <w:lastRenderedPageBreak/>
               <w:t>帖子内容</w:t>
             </w:r>
           </w:p>
@@ -14312,12 +14612,14 @@
             <w:pPr>
               <w:cnfStyle w:val="000000100000"/>
             </w:pPr>
+            <w:proofErr w:type="spellStart"/>
             <w:r>
               <w:rPr>
                 <w:rFonts w:hint="eastAsia"/>
               </w:rPr>
               <w:t>datetime</w:t>
             </w:r>
+            <w:proofErr w:type="spellEnd"/>
           </w:p>
         </w:tc>
         <w:tc>
@@ -14401,12 +14703,14 @@
             <w:pPr>
               <w:cnfStyle w:val="000000010000"/>
             </w:pPr>
+            <w:proofErr w:type="spellStart"/>
             <w:r>
               <w:rPr>
                 <w:rFonts w:hint="eastAsia"/>
               </w:rPr>
               <w:t>teamid</w:t>
             </w:r>
+            <w:proofErr w:type="spellEnd"/>
           </w:p>
         </w:tc>
         <w:tc>
@@ -14506,12 +14810,14 @@
             <w:pPr>
               <w:cnfStyle w:val="000000100000"/>
             </w:pPr>
+            <w:proofErr w:type="spellStart"/>
             <w:r>
               <w:rPr>
                 <w:rFonts w:hint="eastAsia"/>
               </w:rPr>
               <w:t>tid</w:t>
             </w:r>
+            <w:proofErr w:type="spellEnd"/>
           </w:p>
         </w:tc>
         <w:tc>
@@ -15081,12 +15387,14 @@
             <w:pPr>
               <w:cnfStyle w:val="000000010000"/>
             </w:pPr>
+            <w:proofErr w:type="spellStart"/>
             <w:r>
               <w:rPr>
                 <w:rFonts w:hint="eastAsia"/>
               </w:rPr>
               <w:t>datetime</w:t>
             </w:r>
+            <w:proofErr w:type="spellEnd"/>
           </w:p>
         </w:tc>
         <w:tc>
@@ -15170,12 +15478,14 @@
             <w:pPr>
               <w:cnfStyle w:val="000000100000"/>
             </w:pPr>
+            <w:proofErr w:type="spellStart"/>
             <w:r>
               <w:rPr>
                 <w:rFonts w:hint="eastAsia"/>
               </w:rPr>
               <w:t>uid</w:t>
             </w:r>
+            <w:proofErr w:type="spellEnd"/>
           </w:p>
         </w:tc>
         <w:tc>
@@ -15640,12 +15950,14 @@
             <w:pPr>
               <w:cnfStyle w:val="000000100000"/>
             </w:pPr>
+            <w:proofErr w:type="spellStart"/>
             <w:r>
               <w:rPr>
                 <w:rFonts w:hint="eastAsia"/>
               </w:rPr>
               <w:t>datetime</w:t>
             </w:r>
+            <w:proofErr w:type="spellEnd"/>
           </w:p>
         </w:tc>
         <w:tc>
@@ -15729,12 +16041,14 @@
             <w:pPr>
               <w:cnfStyle w:val="000000010000"/>
             </w:pPr>
+            <w:proofErr w:type="spellStart"/>
             <w:r>
               <w:rPr>
                 <w:rFonts w:hint="eastAsia"/>
               </w:rPr>
               <w:t>uid</w:t>
             </w:r>
+            <w:proofErr w:type="spellEnd"/>
           </w:p>
         </w:tc>
         <w:tc>
@@ -15819,12 +16133,14 @@
         </w:rPr>
         <w:t xml:space="preserve"> </w:t>
       </w:r>
+      <w:proofErr w:type="spellStart"/>
       <w:r>
         <w:rPr>
           <w:rFonts w:hint="eastAsia"/>
         </w:rPr>
         <w:t>ReplyBBSInner</w:t>
       </w:r>
+      <w:proofErr w:type="spellEnd"/>
       <w:r>
         <w:rPr>
           <w:rFonts w:hint="eastAsia"/>
@@ -16195,12 +16511,14 @@
             <w:pPr>
               <w:cnfStyle w:val="000000100000"/>
             </w:pPr>
+            <w:proofErr w:type="spellStart"/>
             <w:r>
               <w:rPr>
                 <w:rFonts w:hint="eastAsia"/>
               </w:rPr>
               <w:t>rbid</w:t>
             </w:r>
+            <w:proofErr w:type="spellEnd"/>
           </w:p>
         </w:tc>
         <w:tc>
@@ -16532,24 +16850,42 @@
                 <w:rFonts w:hint="eastAsia"/>
                 <w:b w:val="0"/>
               </w:rPr>
-              <w:t>主题帖编号</w:t>
-            </w:r>
-          </w:p>
-        </w:tc>
-        <w:tc>
-          <w:tcPr>
-            <w:tcW w:w="1420" w:type="dxa"/>
-          </w:tcPr>
-          <w:p>
-            <w:pPr>
-              <w:cnfStyle w:val="000000010000"/>
-            </w:pPr>
+              <w:t>主题</w:t>
+            </w:r>
+            <w:proofErr w:type="gramStart"/>
+            <w:r>
+              <w:rPr>
+                <w:rFonts w:hint="eastAsia"/>
+                <w:b w:val="0"/>
+              </w:rPr>
+              <w:t>帖</w:t>
+            </w:r>
+            <w:proofErr w:type="gramEnd"/>
+            <w:r>
+              <w:rPr>
+                <w:rFonts w:hint="eastAsia"/>
+                <w:b w:val="0"/>
+              </w:rPr>
+              <w:t>编号</w:t>
+            </w:r>
+          </w:p>
+        </w:tc>
+        <w:tc>
+          <w:tcPr>
+            <w:tcW w:w="1420" w:type="dxa"/>
+          </w:tcPr>
+          <w:p>
+            <w:pPr>
+              <w:cnfStyle w:val="000000010000"/>
+            </w:pPr>
+            <w:proofErr w:type="spellStart"/>
             <w:r>
               <w:rPr>
                 <w:rFonts w:hint="eastAsia"/>
               </w:rPr>
               <w:t>tid</w:t>
             </w:r>
+            <w:proofErr w:type="spellEnd"/>
           </w:p>
         </w:tc>
         <w:tc>
@@ -16637,6 +16973,7 @@
                 <w:rFonts w:hint="eastAsia"/>
                 <w:b w:val="0"/>
               </w:rPr>
+              <w:lastRenderedPageBreak/>
               <w:t>回复贴编号</w:t>
             </w:r>
           </w:p>
@@ -16881,7 +17218,6 @@
                 <w:rFonts w:hint="eastAsia"/>
                 <w:b w:val="0"/>
               </w:rPr>
-              <w:lastRenderedPageBreak/>
               <w:t>编号</w:t>
             </w:r>
           </w:p>
@@ -18108,7 +18444,7 @@
 </file>
 
 <file path=customXml/itemProps1.xml><?xml version="1.0" encoding="utf-8"?>
-<ds:datastoreItem xmlns:ds="http://schemas.openxmlformats.org/officeDocument/2006/customXml" ds:itemID="{CD4D4F4D-3832-4A17-8040-DAB5831634AC}">
+<ds:datastoreItem xmlns:ds="http://schemas.openxmlformats.org/officeDocument/2006/customXml" ds:itemID="{C093F310-CA52-4437-8789-95DBEED13945}">
   <ds:schemaRefs>
     <ds:schemaRef ds:uri="http://schemas.openxmlformats.org/officeDocument/2006/bibliography"/>
   </ds:schemaRefs>

--- a/trunk/文档/详细设计/数据库设计_陈益民.docx
+++ b/trunk/文档/详细设计/数据库设计_陈益民.docx
@@ -38,7 +38,7 @@
     </w:p>
     <w:p>
       <w:r>
-        <w:object w:dxaOrig="11166" w:dyaOrig="8491">
+        <w:object w:dxaOrig="10583" w:dyaOrig="12201">
           <v:shapetype id="_x0000_t75" coordsize="21600,21600" o:spt="75" o:preferrelative="t" path="m@4@5l@4@11@9@11@9@5xe" filled="f" stroked="f">
             <v:stroke joinstyle="miter"/>
             <v:formulas>
@@ -58,10 +58,10 @@
             <v:path o:extrusionok="f" gradientshapeok="t" o:connecttype="rect"/>
             <o:lock v:ext="edit" aspectratio="t"/>
           </v:shapetype>
-          <v:shape id="_x0000_i1025" type="#_x0000_t75" style="width:437.25pt;height:333pt" o:ole="">
+          <v:shape id="_x0000_i1025" type="#_x0000_t75" style="width:414.75pt;height:478.5pt" o:ole="">
             <v:imagedata r:id="rId7" o:title=""/>
           </v:shape>
-          <o:OLEObject Type="Embed" ProgID="Visio.Drawing.11" ShapeID="_x0000_i1025" DrawAspect="Content" ObjectID="_1362510297" r:id="rId8"/>
+          <o:OLEObject Type="Embed" ProgID="Visio.Drawing.11" ShapeID="_x0000_i1025" DrawAspect="Content" ObjectID="_1362770695" r:id="rId8"/>
         </w:object>
       </w:r>
     </w:p>
@@ -73,6 +73,7 @@
         <w:rPr>
           <w:rFonts w:hint="eastAsia"/>
         </w:rPr>
+        <w:lastRenderedPageBreak/>
         <w:t>5.2</w:t>
       </w:r>
       <w:r>
@@ -863,7 +864,6 @@
         <w:rPr>
           <w:rFonts w:hint="eastAsia"/>
         </w:rPr>
-        <w:lastRenderedPageBreak/>
         <w:t>5.2.2Teacher</w:t>
       </w:r>
       <w:r>
@@ -2655,7 +2655,6 @@
           <w:p>
             <w:pPr>
               <w:rPr>
-                <w:rFonts w:hint="eastAsia"/>
                 <w:b w:val="0"/>
               </w:rPr>
             </w:pPr>
@@ -2677,26 +2676,32 @@
                 <w:rFonts w:hint="eastAsia"/>
                 <w:b w:val="0"/>
               </w:rPr>
-              <w:t>文件名称</w:t>
-            </w:r>
-          </w:p>
-        </w:tc>
-        <w:tc>
-          <w:tcPr>
-            <w:tcW w:w="1420" w:type="dxa"/>
-          </w:tcPr>
-          <w:p>
-            <w:pPr>
-              <w:cnfStyle w:val="000000010000"/>
-              <w:rPr>
-                <w:rFonts w:hint="eastAsia"/>
-              </w:rPr>
+              <w:t>文件名</w:t>
+            </w:r>
+            <w:r>
+              <w:rPr>
+                <w:rFonts w:hint="eastAsia"/>
+                <w:b w:val="0"/>
+              </w:rPr>
+              <w:lastRenderedPageBreak/>
+              <w:t>称</w:t>
+            </w:r>
+          </w:p>
+        </w:tc>
+        <w:tc>
+          <w:tcPr>
+            <w:tcW w:w="1420" w:type="dxa"/>
+          </w:tcPr>
+          <w:p>
+            <w:pPr>
+              <w:cnfStyle w:val="000000010000"/>
             </w:pPr>
             <w:proofErr w:type="spellStart"/>
             <w:r>
               <w:rPr>
                 <w:rFonts w:hint="eastAsia"/>
               </w:rPr>
+              <w:lastRenderedPageBreak/>
               <w:t>logoName</w:t>
             </w:r>
             <w:proofErr w:type="spellEnd"/>
@@ -2787,6 +2792,7 @@
                 <w:rFonts w:hint="eastAsia"/>
                 <w:b w:val="0"/>
               </w:rPr>
+              <w:lastRenderedPageBreak/>
               <w:t>主页风格</w:t>
             </w:r>
           </w:p>
@@ -3489,7 +3495,6 @@
                 <w:rFonts w:hint="eastAsia"/>
                 <w:b w:val="0"/>
               </w:rPr>
-              <w:lastRenderedPageBreak/>
               <w:t>编号</w:t>
             </w:r>
           </w:p>
@@ -5391,6 +5396,7 @@
                 <w:rFonts w:hint="eastAsia"/>
                 <w:b w:val="0"/>
               </w:rPr>
+              <w:lastRenderedPageBreak/>
               <w:t>分数</w:t>
             </w:r>
           </w:p>
@@ -6198,7 +6204,6 @@
                 <w:rFonts w:hint="eastAsia"/>
                 <w:b w:val="0"/>
               </w:rPr>
-              <w:lastRenderedPageBreak/>
               <w:t>学生提交的作业的编号</w:t>
             </w:r>
           </w:p>
@@ -7997,6 +8002,7 @@
                 <w:rFonts w:hint="eastAsia"/>
                 <w:b w:val="0"/>
               </w:rPr>
+              <w:lastRenderedPageBreak/>
               <w:t>学生编号</w:t>
             </w:r>
           </w:p>
@@ -8781,7 +8787,6 @@
         <w:rPr>
           <w:rFonts w:hint="eastAsia"/>
         </w:rPr>
-        <w:lastRenderedPageBreak/>
         <w:t>5.2.16Team_TR_BBS</w:t>
       </w:r>
       <w:r>
@@ -9254,22 +9259,8 @@
         <w:rPr>
           <w:rFonts w:hint="eastAsia"/>
         </w:rPr>
-        <w:t>5.2.17</w:t>
+        <w:t>5.2.17Team_RR_BBS</w:t>
       </w:r>
-      <w:r>
-        <w:rPr>
-          <w:rFonts w:hint="eastAsia"/>
-        </w:rPr>
-        <w:t xml:space="preserve"> </w:t>
-      </w:r>
-      <w:proofErr w:type="spellStart"/>
-      <w:r>
-        <w:rPr>
-          <w:rFonts w:hint="eastAsia"/>
-        </w:rPr>
-        <w:t>Team_RR_BBS</w:t>
-      </w:r>
-      <w:proofErr w:type="spellEnd"/>
       <w:r>
         <w:rPr>
           <w:rFonts w:hint="eastAsia"/>
@@ -10187,7 +10178,6 @@
           <w:p>
             <w:pPr>
               <w:rPr>
-                <w:rFonts w:hint="eastAsia"/>
                 <w:b w:val="0"/>
               </w:rPr>
             </w:pPr>
@@ -10207,9 +10197,6 @@
           <w:p>
             <w:pPr>
               <w:cnfStyle w:val="000000010000"/>
-              <w:rPr>
-                <w:rFonts w:hint="eastAsia"/>
-              </w:rPr>
             </w:pPr>
             <w:proofErr w:type="spellStart"/>
             <w:r>
@@ -10659,6 +10646,7 @@
                 <w:rFonts w:hint="eastAsia"/>
                 <w:b w:val="0"/>
               </w:rPr>
+              <w:lastRenderedPageBreak/>
               <w:t>编号</w:t>
             </w:r>
           </w:p>
@@ -11072,7 +11060,13 @@
         <w:rPr>
           <w:rFonts w:hint="eastAsia"/>
         </w:rPr>
-        <w:t>5.2.19Demo_BBS</w:t>
+        <w:t>5.2.20</w:t>
+      </w:r>
+      <w:r>
+        <w:rPr>
+          <w:rFonts w:hint="eastAsia"/>
+        </w:rPr>
+        <w:t>Demo_BBS</w:t>
       </w:r>
       <w:r>
         <w:rPr>
@@ -11432,7 +11426,6 @@
                 <w:rFonts w:hint="eastAsia"/>
                 <w:b w:val="0"/>
               </w:rPr>
-              <w:lastRenderedPageBreak/>
               <w:t>帖子编号</w:t>
             </w:r>
           </w:p>
@@ -11527,7 +11520,13 @@
         <w:rPr>
           <w:rFonts w:hint="eastAsia"/>
         </w:rPr>
-        <w:t>5.2.20DemoBBSInner</w:t>
+        <w:t>5.2.21</w:t>
+      </w:r>
+      <w:r>
+        <w:rPr>
+          <w:rFonts w:hint="eastAsia"/>
+        </w:rPr>
+        <w:t>DemoBBSInner</w:t>
       </w:r>
       <w:r>
         <w:rPr>
@@ -11983,7 +11982,13 @@
         <w:rPr>
           <w:rFonts w:hint="eastAsia"/>
         </w:rPr>
-        <w:t>5.2.30ProjectItem</w:t>
+        <w:t>5.2.22</w:t>
+      </w:r>
+      <w:r>
+        <w:rPr>
+          <w:rFonts w:hint="eastAsia"/>
+        </w:rPr>
+        <w:t>ProjectItem</w:t>
       </w:r>
       <w:r>
         <w:rPr>
@@ -12871,7 +12876,13 @@
         <w:rPr>
           <w:rFonts w:hint="eastAsia"/>
         </w:rPr>
-        <w:t>5.2.31ProjectVersion</w:t>
+        <w:t>5.2.23</w:t>
+      </w:r>
+      <w:r>
+        <w:rPr>
+          <w:rFonts w:hint="eastAsia"/>
+        </w:rPr>
+        <w:t>ProjectVersion</w:t>
       </w:r>
       <w:r>
         <w:rPr>
@@ -13352,6 +13363,7 @@
                 <w:rFonts w:hint="eastAsia"/>
                 <w:b w:val="0"/>
               </w:rPr>
+              <w:lastRenderedPageBreak/>
               <w:t>文件总大小</w:t>
             </w:r>
           </w:p>
@@ -13555,7 +13567,13 @@
         <w:rPr>
           <w:rFonts w:hint="eastAsia"/>
         </w:rPr>
-        <w:t>5.2.32Notice</w:t>
+        <w:t>5.2.24</w:t>
+      </w:r>
+      <w:r>
+        <w:rPr>
+          <w:rFonts w:hint="eastAsia"/>
+        </w:rPr>
+        <w:t>Notice</w:t>
       </w:r>
       <w:r>
         <w:rPr>
@@ -14223,8 +14241,13 @@
         <w:rPr>
           <w:rFonts w:hint="eastAsia"/>
         </w:rPr>
-        <w:lastRenderedPageBreak/>
-        <w:t>5.2.33SuperviseBBS</w:t>
+        <w:t>5.2.25</w:t>
+      </w:r>
+      <w:r>
+        <w:rPr>
+          <w:rFonts w:hint="eastAsia"/>
+        </w:rPr>
+        <w:t>SuperviseBBS</w:t>
       </w:r>
       <w:r>
         <w:rPr>
@@ -14894,7 +14917,13 @@
         <w:rPr>
           <w:rFonts w:hint="eastAsia"/>
         </w:rPr>
-        <w:t>5.2.34TopicBBS</w:t>
+        <w:t>5.2.26</w:t>
+      </w:r>
+      <w:r>
+        <w:rPr>
+          <w:rFonts w:hint="eastAsia"/>
+        </w:rPr>
+        <w:t>TopicBBS</w:t>
       </w:r>
       <w:r>
         <w:rPr>
@@ -15562,7 +15591,13 @@
         <w:rPr>
           <w:rFonts w:hint="eastAsia"/>
         </w:rPr>
-        <w:t>5.2.35ReplyBBS</w:t>
+        <w:t>5.2.27</w:t>
+      </w:r>
+      <w:r>
+        <w:rPr>
+          <w:rFonts w:hint="eastAsia"/>
+        </w:rPr>
+        <w:t>ReplyBBS</w:t>
       </w:r>
       <w:r>
         <w:rPr>
@@ -16125,477 +16160,14 @@
         <w:rPr>
           <w:rFonts w:hint="eastAsia"/>
         </w:rPr>
-        <w:t>5.2.36</w:t>
+        <w:lastRenderedPageBreak/>
+        <w:t>5.2.28</w:t>
       </w:r>
       <w:r>
         <w:rPr>
           <w:rFonts w:hint="eastAsia"/>
         </w:rPr>
-        <w:t xml:space="preserve"> </w:t>
-      </w:r>
-      <w:proofErr w:type="spellStart"/>
-      <w:r>
-        <w:rPr>
-          <w:rFonts w:hint="eastAsia"/>
-        </w:rPr>
         <w:t>ReplyBBSInner</w:t>
-      </w:r>
-      <w:proofErr w:type="spellEnd"/>
-      <w:r>
-        <w:rPr>
-          <w:rFonts w:hint="eastAsia"/>
-        </w:rPr>
-        <w:t>表</w:t>
-      </w:r>
-    </w:p>
-    <w:tbl>
-      <w:tblPr>
-        <w:tblStyle w:val="-11"/>
-        <w:tblW w:w="0" w:type="auto"/>
-        <w:tblLook w:val="04A0"/>
-      </w:tblPr>
-      <w:tblGrid>
-        <w:gridCol w:w="1420"/>
-        <w:gridCol w:w="1420"/>
-        <w:gridCol w:w="1420"/>
-        <w:gridCol w:w="1420"/>
-        <w:gridCol w:w="1421"/>
-        <w:gridCol w:w="1421"/>
-      </w:tblGrid>
-      <w:tr>
-        <w:trPr>
-          <w:cnfStyle w:val="100000000000"/>
-        </w:trPr>
-        <w:tc>
-          <w:tcPr>
-            <w:cnfStyle w:val="001000000000"/>
-            <w:tcW w:w="1420" w:type="dxa"/>
-          </w:tcPr>
-          <w:p>
-            <w:pPr>
-              <w:jc w:val="center"/>
-            </w:pPr>
-            <w:r>
-              <w:rPr>
-                <w:rFonts w:hint="eastAsia"/>
-              </w:rPr>
-              <w:t>属性</w:t>
-            </w:r>
-          </w:p>
-        </w:tc>
-        <w:tc>
-          <w:tcPr>
-            <w:tcW w:w="1420" w:type="dxa"/>
-          </w:tcPr>
-          <w:p>
-            <w:pPr>
-              <w:jc w:val="center"/>
-              <w:cnfStyle w:val="100000000000"/>
-            </w:pPr>
-            <w:r>
-              <w:rPr>
-                <w:rFonts w:hint="eastAsia"/>
-              </w:rPr>
-              <w:t>数据项名</w:t>
-            </w:r>
-          </w:p>
-        </w:tc>
-        <w:tc>
-          <w:tcPr>
-            <w:tcW w:w="1420" w:type="dxa"/>
-          </w:tcPr>
-          <w:p>
-            <w:pPr>
-              <w:jc w:val="center"/>
-              <w:cnfStyle w:val="100000000000"/>
-            </w:pPr>
-            <w:r>
-              <w:rPr>
-                <w:rFonts w:hint="eastAsia"/>
-              </w:rPr>
-              <w:t>数据类型</w:t>
-            </w:r>
-          </w:p>
-        </w:tc>
-        <w:tc>
-          <w:tcPr>
-            <w:tcW w:w="1420" w:type="dxa"/>
-          </w:tcPr>
-          <w:p>
-            <w:pPr>
-              <w:jc w:val="center"/>
-              <w:cnfStyle w:val="100000000000"/>
-            </w:pPr>
-            <w:r>
-              <w:rPr>
-                <w:rFonts w:hint="eastAsia"/>
-              </w:rPr>
-              <w:t>长度</w:t>
-            </w:r>
-          </w:p>
-        </w:tc>
-        <w:tc>
-          <w:tcPr>
-            <w:tcW w:w="1421" w:type="dxa"/>
-          </w:tcPr>
-          <w:p>
-            <w:pPr>
-              <w:jc w:val="center"/>
-              <w:cnfStyle w:val="100000000000"/>
-            </w:pPr>
-            <w:r>
-              <w:rPr>
-                <w:rFonts w:hint="eastAsia"/>
-              </w:rPr>
-              <w:t>来源</w:t>
-            </w:r>
-          </w:p>
-        </w:tc>
-        <w:tc>
-          <w:tcPr>
-            <w:tcW w:w="1421" w:type="dxa"/>
-          </w:tcPr>
-          <w:p>
-            <w:pPr>
-              <w:jc w:val="center"/>
-              <w:cnfStyle w:val="100000000000"/>
-            </w:pPr>
-            <w:r>
-              <w:rPr>
-                <w:rFonts w:hint="eastAsia"/>
-              </w:rPr>
-              <w:t>是否可修改</w:t>
-            </w:r>
-          </w:p>
-        </w:tc>
-      </w:tr>
-      <w:tr>
-        <w:trPr>
-          <w:cnfStyle w:val="000000100000"/>
-        </w:trPr>
-        <w:tc>
-          <w:tcPr>
-            <w:cnfStyle w:val="001000000000"/>
-            <w:tcW w:w="1420" w:type="dxa"/>
-          </w:tcPr>
-          <w:p>
-            <w:pPr>
-              <w:rPr>
-                <w:b w:val="0"/>
-              </w:rPr>
-            </w:pPr>
-            <w:r>
-              <w:rPr>
-                <w:rFonts w:hint="eastAsia"/>
-                <w:b w:val="0"/>
-              </w:rPr>
-              <w:t>编号</w:t>
-            </w:r>
-          </w:p>
-        </w:tc>
-        <w:tc>
-          <w:tcPr>
-            <w:tcW w:w="1420" w:type="dxa"/>
-          </w:tcPr>
-          <w:p>
-            <w:pPr>
-              <w:cnfStyle w:val="000000100000"/>
-            </w:pPr>
-            <w:r>
-              <w:rPr>
-                <w:rFonts w:hint="eastAsia"/>
-              </w:rPr>
-              <w:t>id</w:t>
-            </w:r>
-          </w:p>
-        </w:tc>
-        <w:tc>
-          <w:tcPr>
-            <w:tcW w:w="1420" w:type="dxa"/>
-          </w:tcPr>
-          <w:p>
-            <w:pPr>
-              <w:cnfStyle w:val="000000100000"/>
-            </w:pPr>
-            <w:r>
-              <w:rPr>
-                <w:rFonts w:hint="eastAsia"/>
-              </w:rPr>
-              <w:t>int</w:t>
-            </w:r>
-          </w:p>
-        </w:tc>
-        <w:tc>
-          <w:tcPr>
-            <w:tcW w:w="1420" w:type="dxa"/>
-          </w:tcPr>
-          <w:p>
-            <w:pPr>
-              <w:cnfStyle w:val="000000100000"/>
-            </w:pPr>
-            <w:r>
-              <w:rPr>
-                <w:rFonts w:hint="eastAsia"/>
-              </w:rPr>
-              <w:t>无</w:t>
-            </w:r>
-          </w:p>
-        </w:tc>
-        <w:tc>
-          <w:tcPr>
-            <w:tcW w:w="1421" w:type="dxa"/>
-          </w:tcPr>
-          <w:p>
-            <w:pPr>
-              <w:cnfStyle w:val="000000100000"/>
-            </w:pPr>
-            <w:r>
-              <w:rPr>
-                <w:rFonts w:hint="eastAsia"/>
-              </w:rPr>
-              <w:t>自动</w:t>
-            </w:r>
-          </w:p>
-        </w:tc>
-        <w:tc>
-          <w:tcPr>
-            <w:tcW w:w="1421" w:type="dxa"/>
-          </w:tcPr>
-          <w:p>
-            <w:pPr>
-              <w:cnfStyle w:val="000000100000"/>
-            </w:pPr>
-            <w:r>
-              <w:rPr>
-                <w:rFonts w:hint="eastAsia"/>
-              </w:rPr>
-              <w:t>否</w:t>
-            </w:r>
-          </w:p>
-        </w:tc>
-      </w:tr>
-      <w:tr>
-        <w:trPr>
-          <w:cnfStyle w:val="000000010000"/>
-        </w:trPr>
-        <w:tc>
-          <w:tcPr>
-            <w:cnfStyle w:val="001000000000"/>
-            <w:tcW w:w="1420" w:type="dxa"/>
-          </w:tcPr>
-          <w:p>
-            <w:pPr>
-              <w:rPr>
-                <w:b w:val="0"/>
-              </w:rPr>
-            </w:pPr>
-            <w:r>
-              <w:rPr>
-                <w:rFonts w:hint="eastAsia"/>
-                <w:b w:val="0"/>
-              </w:rPr>
-              <w:t>原帖编号</w:t>
-            </w:r>
-          </w:p>
-        </w:tc>
-        <w:tc>
-          <w:tcPr>
-            <w:tcW w:w="1420" w:type="dxa"/>
-          </w:tcPr>
-          <w:p>
-            <w:pPr>
-              <w:cnfStyle w:val="000000010000"/>
-            </w:pPr>
-            <w:r>
-              <w:rPr>
-                <w:rFonts w:hint="eastAsia"/>
-              </w:rPr>
-              <w:t>bid</w:t>
-            </w:r>
-          </w:p>
-        </w:tc>
-        <w:tc>
-          <w:tcPr>
-            <w:tcW w:w="1420" w:type="dxa"/>
-          </w:tcPr>
-          <w:p>
-            <w:pPr>
-              <w:cnfStyle w:val="000000010000"/>
-            </w:pPr>
-            <w:r>
-              <w:rPr>
-                <w:rFonts w:hint="eastAsia"/>
-              </w:rPr>
-              <w:t>int</w:t>
-            </w:r>
-          </w:p>
-        </w:tc>
-        <w:tc>
-          <w:tcPr>
-            <w:tcW w:w="1420" w:type="dxa"/>
-          </w:tcPr>
-          <w:p>
-            <w:pPr>
-              <w:cnfStyle w:val="000000010000"/>
-            </w:pPr>
-            <w:r>
-              <w:rPr>
-                <w:rFonts w:hint="eastAsia"/>
-              </w:rPr>
-              <w:t>无</w:t>
-            </w:r>
-          </w:p>
-        </w:tc>
-        <w:tc>
-          <w:tcPr>
-            <w:tcW w:w="1421" w:type="dxa"/>
-          </w:tcPr>
-          <w:p>
-            <w:pPr>
-              <w:cnfStyle w:val="000000010000"/>
-            </w:pPr>
-            <w:r>
-              <w:rPr>
-                <w:rFonts w:hint="eastAsia"/>
-              </w:rPr>
-              <w:t>键入</w:t>
-            </w:r>
-          </w:p>
-        </w:tc>
-        <w:tc>
-          <w:tcPr>
-            <w:tcW w:w="1421" w:type="dxa"/>
-          </w:tcPr>
-          <w:p>
-            <w:pPr>
-              <w:cnfStyle w:val="000000010000"/>
-            </w:pPr>
-            <w:r>
-              <w:rPr>
-                <w:rFonts w:hint="eastAsia"/>
-              </w:rPr>
-              <w:t>否</w:t>
-            </w:r>
-          </w:p>
-        </w:tc>
-      </w:tr>
-      <w:tr>
-        <w:trPr>
-          <w:cnfStyle w:val="000000100000"/>
-        </w:trPr>
-        <w:tc>
-          <w:tcPr>
-            <w:cnfStyle w:val="001000000000"/>
-            <w:tcW w:w="1420" w:type="dxa"/>
-          </w:tcPr>
-          <w:p>
-            <w:pPr>
-              <w:rPr>
-                <w:b w:val="0"/>
-              </w:rPr>
-            </w:pPr>
-            <w:r>
-              <w:rPr>
-                <w:rFonts w:hint="eastAsia"/>
-                <w:b w:val="0"/>
-              </w:rPr>
-              <w:t>回复贴编号</w:t>
-            </w:r>
-          </w:p>
-        </w:tc>
-        <w:tc>
-          <w:tcPr>
-            <w:tcW w:w="1420" w:type="dxa"/>
-          </w:tcPr>
-          <w:p>
-            <w:pPr>
-              <w:cnfStyle w:val="000000100000"/>
-            </w:pPr>
-            <w:proofErr w:type="spellStart"/>
-            <w:r>
-              <w:rPr>
-                <w:rFonts w:hint="eastAsia"/>
-              </w:rPr>
-              <w:t>rbid</w:t>
-            </w:r>
-            <w:proofErr w:type="spellEnd"/>
-          </w:p>
-        </w:tc>
-        <w:tc>
-          <w:tcPr>
-            <w:tcW w:w="1420" w:type="dxa"/>
-          </w:tcPr>
-          <w:p>
-            <w:pPr>
-              <w:cnfStyle w:val="000000100000"/>
-            </w:pPr>
-            <w:r>
-              <w:rPr>
-                <w:rFonts w:hint="eastAsia"/>
-              </w:rPr>
-              <w:t>int</w:t>
-            </w:r>
-          </w:p>
-        </w:tc>
-        <w:tc>
-          <w:tcPr>
-            <w:tcW w:w="1420" w:type="dxa"/>
-          </w:tcPr>
-          <w:p>
-            <w:pPr>
-              <w:cnfStyle w:val="000000100000"/>
-            </w:pPr>
-            <w:r>
-              <w:rPr>
-                <w:rFonts w:hint="eastAsia"/>
-              </w:rPr>
-              <w:t>无</w:t>
-            </w:r>
-          </w:p>
-        </w:tc>
-        <w:tc>
-          <w:tcPr>
-            <w:tcW w:w="1421" w:type="dxa"/>
-          </w:tcPr>
-          <w:p>
-            <w:pPr>
-              <w:cnfStyle w:val="000000100000"/>
-            </w:pPr>
-            <w:r>
-              <w:rPr>
-                <w:rFonts w:hint="eastAsia"/>
-              </w:rPr>
-              <w:t>键入</w:t>
-            </w:r>
-          </w:p>
-        </w:tc>
-        <w:tc>
-          <w:tcPr>
-            <w:tcW w:w="1421" w:type="dxa"/>
-          </w:tcPr>
-          <w:p>
-            <w:pPr>
-              <w:cnfStyle w:val="000000100000"/>
-            </w:pPr>
-            <w:r>
-              <w:rPr>
-                <w:rFonts w:hint="eastAsia"/>
-              </w:rPr>
-              <w:t>否</w:t>
-            </w:r>
-          </w:p>
-        </w:tc>
-      </w:tr>
-    </w:tbl>
-    <w:p>
-      <w:pPr>
-        <w:pStyle w:val="3"/>
-      </w:pPr>
-      <w:r>
-        <w:rPr>
-          <w:rFonts w:hint="eastAsia"/>
-        </w:rPr>
-        <w:t>5.2.37TR_BBS</w:t>
       </w:r>
       <w:r>
         <w:rPr>
@@ -16850,42 +16422,24 @@
                 <w:rFonts w:hint="eastAsia"/>
                 <w:b w:val="0"/>
               </w:rPr>
-              <w:t>主题</w:t>
-            </w:r>
-            <w:proofErr w:type="gramStart"/>
-            <w:r>
-              <w:rPr>
-                <w:rFonts w:hint="eastAsia"/>
-                <w:b w:val="0"/>
-              </w:rPr>
-              <w:t>帖</w:t>
-            </w:r>
-            <w:proofErr w:type="gramEnd"/>
-            <w:r>
-              <w:rPr>
-                <w:rFonts w:hint="eastAsia"/>
-                <w:b w:val="0"/>
-              </w:rPr>
-              <w:t>编号</w:t>
-            </w:r>
-          </w:p>
-        </w:tc>
-        <w:tc>
-          <w:tcPr>
-            <w:tcW w:w="1420" w:type="dxa"/>
-          </w:tcPr>
-          <w:p>
-            <w:pPr>
-              <w:cnfStyle w:val="000000010000"/>
-            </w:pPr>
-            <w:proofErr w:type="spellStart"/>
-            <w:r>
-              <w:rPr>
-                <w:rFonts w:hint="eastAsia"/>
-              </w:rPr>
-              <w:t>tid</w:t>
-            </w:r>
-            <w:proofErr w:type="spellEnd"/>
+              <w:t>原帖编号</w:t>
+            </w:r>
+          </w:p>
+        </w:tc>
+        <w:tc>
+          <w:tcPr>
+            <w:tcW w:w="1420" w:type="dxa"/>
+          </w:tcPr>
+          <w:p>
+            <w:pPr>
+              <w:cnfStyle w:val="000000010000"/>
+            </w:pPr>
+            <w:r>
+              <w:rPr>
+                <w:rFonts w:hint="eastAsia"/>
+              </w:rPr>
+              <w:t>bid</w:t>
+            </w:r>
           </w:p>
         </w:tc>
         <w:tc>
@@ -16973,7 +16527,6 @@
                 <w:rFonts w:hint="eastAsia"/>
                 <w:b w:val="0"/>
               </w:rPr>
-              <w:lastRenderedPageBreak/>
               <w:t>回复贴编号</w:t>
             </w:r>
           </w:p>
@@ -16986,12 +16539,14 @@
             <w:pPr>
               <w:cnfStyle w:val="000000100000"/>
             </w:pPr>
-            <w:r>
-              <w:rPr>
-                <w:rFonts w:hint="eastAsia"/>
-              </w:rPr>
-              <w:t>rid</w:t>
-            </w:r>
+            <w:proofErr w:type="spellStart"/>
+            <w:r>
+              <w:rPr>
+                <w:rFonts w:hint="eastAsia"/>
+              </w:rPr>
+              <w:t>rbid</w:t>
+            </w:r>
+            <w:proofErr w:type="spellEnd"/>
           </w:p>
         </w:tc>
         <w:tc>
@@ -17068,7 +16623,491 @@
         <w:rPr>
           <w:rFonts w:hint="eastAsia"/>
         </w:rPr>
-        <w:t>5.2.38Function</w:t>
+        <w:t>5.2.29</w:t>
+      </w:r>
+      <w:r>
+        <w:rPr>
+          <w:rFonts w:hint="eastAsia"/>
+        </w:rPr>
+        <w:t>TR_BBS</w:t>
+      </w:r>
+      <w:r>
+        <w:rPr>
+          <w:rFonts w:hint="eastAsia"/>
+        </w:rPr>
+        <w:t>表</w:t>
+      </w:r>
+    </w:p>
+    <w:tbl>
+      <w:tblPr>
+        <w:tblStyle w:val="-11"/>
+        <w:tblW w:w="0" w:type="auto"/>
+        <w:tblLook w:val="04A0"/>
+      </w:tblPr>
+      <w:tblGrid>
+        <w:gridCol w:w="1420"/>
+        <w:gridCol w:w="1420"/>
+        <w:gridCol w:w="1420"/>
+        <w:gridCol w:w="1420"/>
+        <w:gridCol w:w="1421"/>
+        <w:gridCol w:w="1421"/>
+      </w:tblGrid>
+      <w:tr>
+        <w:trPr>
+          <w:cnfStyle w:val="100000000000"/>
+        </w:trPr>
+        <w:tc>
+          <w:tcPr>
+            <w:cnfStyle w:val="001000000000"/>
+            <w:tcW w:w="1420" w:type="dxa"/>
+          </w:tcPr>
+          <w:p>
+            <w:pPr>
+              <w:jc w:val="center"/>
+            </w:pPr>
+            <w:r>
+              <w:rPr>
+                <w:rFonts w:hint="eastAsia"/>
+              </w:rPr>
+              <w:t>属性</w:t>
+            </w:r>
+          </w:p>
+        </w:tc>
+        <w:tc>
+          <w:tcPr>
+            <w:tcW w:w="1420" w:type="dxa"/>
+          </w:tcPr>
+          <w:p>
+            <w:pPr>
+              <w:jc w:val="center"/>
+              <w:cnfStyle w:val="100000000000"/>
+            </w:pPr>
+            <w:r>
+              <w:rPr>
+                <w:rFonts w:hint="eastAsia"/>
+              </w:rPr>
+              <w:t>数据项名</w:t>
+            </w:r>
+          </w:p>
+        </w:tc>
+        <w:tc>
+          <w:tcPr>
+            <w:tcW w:w="1420" w:type="dxa"/>
+          </w:tcPr>
+          <w:p>
+            <w:pPr>
+              <w:jc w:val="center"/>
+              <w:cnfStyle w:val="100000000000"/>
+            </w:pPr>
+            <w:r>
+              <w:rPr>
+                <w:rFonts w:hint="eastAsia"/>
+              </w:rPr>
+              <w:t>数据类型</w:t>
+            </w:r>
+          </w:p>
+        </w:tc>
+        <w:tc>
+          <w:tcPr>
+            <w:tcW w:w="1420" w:type="dxa"/>
+          </w:tcPr>
+          <w:p>
+            <w:pPr>
+              <w:jc w:val="center"/>
+              <w:cnfStyle w:val="100000000000"/>
+            </w:pPr>
+            <w:r>
+              <w:rPr>
+                <w:rFonts w:hint="eastAsia"/>
+              </w:rPr>
+              <w:t>长度</w:t>
+            </w:r>
+          </w:p>
+        </w:tc>
+        <w:tc>
+          <w:tcPr>
+            <w:tcW w:w="1421" w:type="dxa"/>
+          </w:tcPr>
+          <w:p>
+            <w:pPr>
+              <w:jc w:val="center"/>
+              <w:cnfStyle w:val="100000000000"/>
+            </w:pPr>
+            <w:r>
+              <w:rPr>
+                <w:rFonts w:hint="eastAsia"/>
+              </w:rPr>
+              <w:t>来源</w:t>
+            </w:r>
+          </w:p>
+        </w:tc>
+        <w:tc>
+          <w:tcPr>
+            <w:tcW w:w="1421" w:type="dxa"/>
+          </w:tcPr>
+          <w:p>
+            <w:pPr>
+              <w:jc w:val="center"/>
+              <w:cnfStyle w:val="100000000000"/>
+            </w:pPr>
+            <w:r>
+              <w:rPr>
+                <w:rFonts w:hint="eastAsia"/>
+              </w:rPr>
+              <w:t>是否可修改</w:t>
+            </w:r>
+          </w:p>
+        </w:tc>
+      </w:tr>
+      <w:tr>
+        <w:trPr>
+          <w:cnfStyle w:val="000000100000"/>
+        </w:trPr>
+        <w:tc>
+          <w:tcPr>
+            <w:cnfStyle w:val="001000000000"/>
+            <w:tcW w:w="1420" w:type="dxa"/>
+          </w:tcPr>
+          <w:p>
+            <w:pPr>
+              <w:rPr>
+                <w:b w:val="0"/>
+              </w:rPr>
+            </w:pPr>
+            <w:r>
+              <w:rPr>
+                <w:rFonts w:hint="eastAsia"/>
+                <w:b w:val="0"/>
+              </w:rPr>
+              <w:t>编号</w:t>
+            </w:r>
+          </w:p>
+        </w:tc>
+        <w:tc>
+          <w:tcPr>
+            <w:tcW w:w="1420" w:type="dxa"/>
+          </w:tcPr>
+          <w:p>
+            <w:pPr>
+              <w:cnfStyle w:val="000000100000"/>
+            </w:pPr>
+            <w:r>
+              <w:rPr>
+                <w:rFonts w:hint="eastAsia"/>
+              </w:rPr>
+              <w:t>id</w:t>
+            </w:r>
+          </w:p>
+        </w:tc>
+        <w:tc>
+          <w:tcPr>
+            <w:tcW w:w="1420" w:type="dxa"/>
+          </w:tcPr>
+          <w:p>
+            <w:pPr>
+              <w:cnfStyle w:val="000000100000"/>
+            </w:pPr>
+            <w:r>
+              <w:rPr>
+                <w:rFonts w:hint="eastAsia"/>
+              </w:rPr>
+              <w:t>int</w:t>
+            </w:r>
+          </w:p>
+        </w:tc>
+        <w:tc>
+          <w:tcPr>
+            <w:tcW w:w="1420" w:type="dxa"/>
+          </w:tcPr>
+          <w:p>
+            <w:pPr>
+              <w:cnfStyle w:val="000000100000"/>
+            </w:pPr>
+            <w:r>
+              <w:rPr>
+                <w:rFonts w:hint="eastAsia"/>
+              </w:rPr>
+              <w:t>无</w:t>
+            </w:r>
+          </w:p>
+        </w:tc>
+        <w:tc>
+          <w:tcPr>
+            <w:tcW w:w="1421" w:type="dxa"/>
+          </w:tcPr>
+          <w:p>
+            <w:pPr>
+              <w:cnfStyle w:val="000000100000"/>
+            </w:pPr>
+            <w:r>
+              <w:rPr>
+                <w:rFonts w:hint="eastAsia"/>
+              </w:rPr>
+              <w:t>自动</w:t>
+            </w:r>
+          </w:p>
+        </w:tc>
+        <w:tc>
+          <w:tcPr>
+            <w:tcW w:w="1421" w:type="dxa"/>
+          </w:tcPr>
+          <w:p>
+            <w:pPr>
+              <w:cnfStyle w:val="000000100000"/>
+            </w:pPr>
+            <w:r>
+              <w:rPr>
+                <w:rFonts w:hint="eastAsia"/>
+              </w:rPr>
+              <w:t>否</w:t>
+            </w:r>
+          </w:p>
+        </w:tc>
+      </w:tr>
+      <w:tr>
+        <w:trPr>
+          <w:cnfStyle w:val="000000010000"/>
+        </w:trPr>
+        <w:tc>
+          <w:tcPr>
+            <w:cnfStyle w:val="001000000000"/>
+            <w:tcW w:w="1420" w:type="dxa"/>
+          </w:tcPr>
+          <w:p>
+            <w:pPr>
+              <w:rPr>
+                <w:b w:val="0"/>
+              </w:rPr>
+            </w:pPr>
+            <w:r>
+              <w:rPr>
+                <w:rFonts w:hint="eastAsia"/>
+                <w:b w:val="0"/>
+              </w:rPr>
+              <w:t>主题</w:t>
+            </w:r>
+            <w:proofErr w:type="gramStart"/>
+            <w:r>
+              <w:rPr>
+                <w:rFonts w:hint="eastAsia"/>
+                <w:b w:val="0"/>
+              </w:rPr>
+              <w:t>帖</w:t>
+            </w:r>
+            <w:proofErr w:type="gramEnd"/>
+            <w:r>
+              <w:rPr>
+                <w:rFonts w:hint="eastAsia"/>
+                <w:b w:val="0"/>
+              </w:rPr>
+              <w:t>编号</w:t>
+            </w:r>
+          </w:p>
+        </w:tc>
+        <w:tc>
+          <w:tcPr>
+            <w:tcW w:w="1420" w:type="dxa"/>
+          </w:tcPr>
+          <w:p>
+            <w:pPr>
+              <w:cnfStyle w:val="000000010000"/>
+            </w:pPr>
+            <w:proofErr w:type="spellStart"/>
+            <w:r>
+              <w:rPr>
+                <w:rFonts w:hint="eastAsia"/>
+              </w:rPr>
+              <w:t>tid</w:t>
+            </w:r>
+            <w:proofErr w:type="spellEnd"/>
+          </w:p>
+        </w:tc>
+        <w:tc>
+          <w:tcPr>
+            <w:tcW w:w="1420" w:type="dxa"/>
+          </w:tcPr>
+          <w:p>
+            <w:pPr>
+              <w:cnfStyle w:val="000000010000"/>
+            </w:pPr>
+            <w:r>
+              <w:rPr>
+                <w:rFonts w:hint="eastAsia"/>
+              </w:rPr>
+              <w:t>int</w:t>
+            </w:r>
+          </w:p>
+        </w:tc>
+        <w:tc>
+          <w:tcPr>
+            <w:tcW w:w="1420" w:type="dxa"/>
+          </w:tcPr>
+          <w:p>
+            <w:pPr>
+              <w:cnfStyle w:val="000000010000"/>
+            </w:pPr>
+            <w:r>
+              <w:rPr>
+                <w:rFonts w:hint="eastAsia"/>
+              </w:rPr>
+              <w:t>无</w:t>
+            </w:r>
+          </w:p>
+        </w:tc>
+        <w:tc>
+          <w:tcPr>
+            <w:tcW w:w="1421" w:type="dxa"/>
+          </w:tcPr>
+          <w:p>
+            <w:pPr>
+              <w:cnfStyle w:val="000000010000"/>
+            </w:pPr>
+            <w:r>
+              <w:rPr>
+                <w:rFonts w:hint="eastAsia"/>
+              </w:rPr>
+              <w:t>键入</w:t>
+            </w:r>
+          </w:p>
+        </w:tc>
+        <w:tc>
+          <w:tcPr>
+            <w:tcW w:w="1421" w:type="dxa"/>
+          </w:tcPr>
+          <w:p>
+            <w:pPr>
+              <w:cnfStyle w:val="000000010000"/>
+            </w:pPr>
+            <w:r>
+              <w:rPr>
+                <w:rFonts w:hint="eastAsia"/>
+              </w:rPr>
+              <w:t>否</w:t>
+            </w:r>
+          </w:p>
+        </w:tc>
+      </w:tr>
+      <w:tr>
+        <w:trPr>
+          <w:cnfStyle w:val="000000100000"/>
+        </w:trPr>
+        <w:tc>
+          <w:tcPr>
+            <w:cnfStyle w:val="001000000000"/>
+            <w:tcW w:w="1420" w:type="dxa"/>
+          </w:tcPr>
+          <w:p>
+            <w:pPr>
+              <w:rPr>
+                <w:b w:val="0"/>
+              </w:rPr>
+            </w:pPr>
+            <w:r>
+              <w:rPr>
+                <w:rFonts w:hint="eastAsia"/>
+                <w:b w:val="0"/>
+              </w:rPr>
+              <w:t>回复贴编号</w:t>
+            </w:r>
+          </w:p>
+        </w:tc>
+        <w:tc>
+          <w:tcPr>
+            <w:tcW w:w="1420" w:type="dxa"/>
+          </w:tcPr>
+          <w:p>
+            <w:pPr>
+              <w:cnfStyle w:val="000000100000"/>
+            </w:pPr>
+            <w:r>
+              <w:rPr>
+                <w:rFonts w:hint="eastAsia"/>
+              </w:rPr>
+              <w:t>rid</w:t>
+            </w:r>
+          </w:p>
+        </w:tc>
+        <w:tc>
+          <w:tcPr>
+            <w:tcW w:w="1420" w:type="dxa"/>
+          </w:tcPr>
+          <w:p>
+            <w:pPr>
+              <w:cnfStyle w:val="000000100000"/>
+            </w:pPr>
+            <w:r>
+              <w:rPr>
+                <w:rFonts w:hint="eastAsia"/>
+              </w:rPr>
+              <w:t>int</w:t>
+            </w:r>
+          </w:p>
+        </w:tc>
+        <w:tc>
+          <w:tcPr>
+            <w:tcW w:w="1420" w:type="dxa"/>
+          </w:tcPr>
+          <w:p>
+            <w:pPr>
+              <w:cnfStyle w:val="000000100000"/>
+            </w:pPr>
+            <w:r>
+              <w:rPr>
+                <w:rFonts w:hint="eastAsia"/>
+              </w:rPr>
+              <w:t>无</w:t>
+            </w:r>
+          </w:p>
+        </w:tc>
+        <w:tc>
+          <w:tcPr>
+            <w:tcW w:w="1421" w:type="dxa"/>
+          </w:tcPr>
+          <w:p>
+            <w:pPr>
+              <w:cnfStyle w:val="000000100000"/>
+            </w:pPr>
+            <w:r>
+              <w:rPr>
+                <w:rFonts w:hint="eastAsia"/>
+              </w:rPr>
+              <w:t>键入</w:t>
+            </w:r>
+          </w:p>
+        </w:tc>
+        <w:tc>
+          <w:tcPr>
+            <w:tcW w:w="1421" w:type="dxa"/>
+          </w:tcPr>
+          <w:p>
+            <w:pPr>
+              <w:cnfStyle w:val="000000100000"/>
+            </w:pPr>
+            <w:r>
+              <w:rPr>
+                <w:rFonts w:hint="eastAsia"/>
+              </w:rPr>
+              <w:t>否</w:t>
+            </w:r>
+          </w:p>
+        </w:tc>
+      </w:tr>
+    </w:tbl>
+    <w:p>
+      <w:pPr>
+        <w:pStyle w:val="3"/>
+      </w:pPr>
+      <w:r>
+        <w:rPr>
+          <w:rFonts w:hint="eastAsia"/>
+        </w:rPr>
+        <w:t>5.2.30</w:t>
+      </w:r>
+      <w:r>
+        <w:rPr>
+          <w:rFonts w:hint="eastAsia"/>
+        </w:rPr>
+        <w:t>Function</w:t>
       </w:r>
       <w:r>
         <w:rPr>
@@ -18444,7 +18483,7 @@
 </file>
 
 <file path=customXml/itemProps1.xml><?xml version="1.0" encoding="utf-8"?>
-<ds:datastoreItem xmlns:ds="http://schemas.openxmlformats.org/officeDocument/2006/customXml" ds:itemID="{C093F310-CA52-4437-8789-95DBEED13945}">
+<ds:datastoreItem xmlns:ds="http://schemas.openxmlformats.org/officeDocument/2006/customXml" ds:itemID="{D2FB020C-01B0-4D2D-B4C0-FFC23E4EEA80}">
   <ds:schemaRefs>
     <ds:schemaRef ds:uri="http://schemas.openxmlformats.org/officeDocument/2006/bibliography"/>
   </ds:schemaRefs>
